--- a/Dokumentation/Dokumentation_Development_Fundamentals.docx
+++ b/Dokumentation/Dokumentation_Development_Fundamentals.docx
@@ -165,7 +165,7 @@
           </mc:Choice>
           <mc:Fallback>
             <w:pict>
-              <v:shapetype w14:anchorId="40BB17E5" id="_x0000_t13" coordsize="21600,21600" o:spt="13" adj="16200,5400" path="m@0,l@0@1,0@1,0@2@0@2@0,21600,21600,10800xe">
+              <v:shapetype w14:anchorId="114A5952" id="_x0000_t13" coordsize="21600,21600" o:spt="13" adj="16200,5400" path="m@0,l@0@1,0@1,0@2@0@2@0,21600,21600,10800xe">
                 <v:stroke joinstyle="miter"/>
                 <v:formulas>
                   <v:f eqn="val #0"/>
@@ -388,7 +388,7 @@
         <w:pStyle w:val="berschrift1"/>
       </w:pPr>
       <w:r>
-        <w:t>Dockerize das Node.js-Projekt</w:t>
+        <w:t>Containerize your app</w:t>
       </w:r>
     </w:p>
     <w:p>
@@ -551,6 +551,326 @@
         </w:rPr>
         <w:t>build</w:t>
       </w:r>
+    </w:p>
+    <w:p>
+      <w:pPr>
+        <w:pStyle w:val="berschrift1"/>
+      </w:pPr>
+      <w:r>
+        <w:t>Datenbank einrichten</w:t>
+      </w:r>
+    </w:p>
+    <w:p>
+      <w:pPr>
+        <w:numPr>
+          <w:ilvl w:val="0"/>
+          <w:numId w:val="34"/>
+        </w:numPr>
+        <w:rPr>
+          <w:lang w:val="de-DE"/>
+        </w:rPr>
+      </w:pPr>
+      <w:r>
+        <w:rPr>
+          <w:lang w:val="de-DE"/>
+        </w:rPr>
+        <w:t>Im Projektordner einen Unterordner db erstellen.</w:t>
+      </w:r>
+    </w:p>
+    <w:p>
+      <w:pPr>
+        <w:numPr>
+          <w:ilvl w:val="0"/>
+          <w:numId w:val="34"/>
+        </w:numPr>
+        <w:rPr>
+          <w:lang w:val="de-DE"/>
+        </w:rPr>
+      </w:pPr>
+      <w:r>
+        <w:rPr>
+          <w:lang w:val="de-DE"/>
+        </w:rPr>
+        <w:t>Darin eine Datei password.txt anlegen und ein Passwort für die Datenbank eintragen.</w:t>
+      </w:r>
+    </w:p>
+    <w:p>
+      <w:pPr>
+        <w:numPr>
+          <w:ilvl w:val="0"/>
+          <w:numId w:val="34"/>
+        </w:numPr>
+        <w:rPr>
+          <w:lang w:val="de-DE"/>
+        </w:rPr>
+      </w:pPr>
+      <w:r>
+        <w:rPr>
+          <w:lang w:val="de-DE"/>
+        </w:rPr>
+        <w:t xml:space="preserve">Das Passwort muss </w:t>
+      </w:r>
+      <w:r>
+        <w:rPr>
+          <w:b/>
+          <w:bCs/>
+          <w:lang w:val="de-DE"/>
+        </w:rPr>
+        <w:t>in einer einzigen Zeile stehen</w:t>
+      </w:r>
+      <w:r>
+        <w:rPr>
+          <w:lang w:val="de-DE"/>
+        </w:rPr>
+        <w:t>, keine Leerzeilen oder zusätzliche Zeichen.</w:t>
+      </w:r>
+    </w:p>
+    <w:p>
+      <w:pPr>
+        <w:numPr>
+          <w:ilvl w:val="0"/>
+          <w:numId w:val="34"/>
+        </w:numPr>
+        <w:rPr>
+          <w:lang w:val="de-DE"/>
+        </w:rPr>
+      </w:pPr>
+      <w:r>
+        <w:rPr>
+          <w:lang w:val="de-DE"/>
+        </w:rPr>
+        <w:t>Hinweis: Bei der aktuellen npm-Version müssen die Daten in diesem Unterordner liegen, sonst funktioniert es nicht.</w:t>
+      </w:r>
+    </w:p>
+    <w:p>
+      <w:pPr>
+        <w:pStyle w:val="berschrift1"/>
+      </w:pPr>
+      <w:r>
+        <w:t>Docker-Dateien anpassen</w:t>
+      </w:r>
+    </w:p>
+    <w:p>
+      <w:pPr>
+        <w:numPr>
+          <w:ilvl w:val="0"/>
+          <w:numId w:val="35"/>
+        </w:numPr>
+        <w:rPr>
+          <w:lang w:val="de-DE"/>
+        </w:rPr>
+      </w:pPr>
+      <w:r>
+        <w:rPr>
+          <w:lang w:val="de-DE"/>
+        </w:rPr>
+        <w:t>docker-compose.yml so bearbeiten, dass die App und die Datenbank korrekt starten.</w:t>
+      </w:r>
+    </w:p>
+    <w:p>
+      <w:pPr>
+        <w:numPr>
+          <w:ilvl w:val="0"/>
+          <w:numId w:val="35"/>
+        </w:numPr>
+        <w:rPr>
+          <w:lang w:val="de-DE"/>
+        </w:rPr>
+      </w:pPr>
+      <w:r>
+        <w:rPr>
+          <w:lang w:val="de-DE"/>
+        </w:rPr>
+        <w:t>Dockerfile in mehrere Abschnitte (Multi-Stage) aufteilen:</w:t>
+      </w:r>
+    </w:p>
+    <w:p>
+      <w:pPr>
+        <w:numPr>
+          <w:ilvl w:val="1"/>
+          <w:numId w:val="35"/>
+        </w:numPr>
+        <w:rPr>
+          <w:lang w:val="de-DE"/>
+        </w:rPr>
+      </w:pPr>
+      <w:r>
+        <w:rPr>
+          <w:lang w:val="de-DE"/>
+        </w:rPr>
+        <w:t>Entwicklungsbereich: installiert alle benötigten Pakete und startet die App mit npm run dev.</w:t>
+      </w:r>
+    </w:p>
+    <w:p>
+      <w:pPr>
+        <w:numPr>
+          <w:ilvl w:val="1"/>
+          <w:numId w:val="35"/>
+        </w:numPr>
+        <w:rPr>
+          <w:lang w:val="de-DE"/>
+        </w:rPr>
+      </w:pPr>
+      <w:r>
+        <w:rPr>
+          <w:lang w:val="de-DE"/>
+        </w:rPr>
+        <w:t>Produktionsbereich: nur die notwendigen Pakete, startet App mit node src/index.js.</w:t>
+      </w:r>
+    </w:p>
+    <w:p>
+      <w:pPr>
+        <w:numPr>
+          <w:ilvl w:val="0"/>
+          <w:numId w:val="35"/>
+        </w:numPr>
+        <w:rPr>
+          <w:lang w:val="de-DE"/>
+        </w:rPr>
+      </w:pPr>
+      <w:r>
+        <w:rPr>
+          <w:lang w:val="de-DE"/>
+        </w:rPr>
+        <w:lastRenderedPageBreak/>
+        <w:t>Bind-Mount einrichten, damit Änderungen am Code sofort im Container sichtbar sind.</w:t>
+      </w:r>
+    </w:p>
+    <w:p>
+      <w:pPr>
+        <w:pStyle w:val="berschrift1"/>
+      </w:pPr>
+      <w:r>
+        <w:t>App testen</w:t>
+      </w:r>
+    </w:p>
+    <w:p>
+      <w:pPr>
+        <w:numPr>
+          <w:ilvl w:val="0"/>
+          <w:numId w:val="36"/>
+        </w:numPr>
+      </w:pPr>
+      <w:r>
+        <w:t>Container neu starten:</w:t>
+      </w:r>
+    </w:p>
+    <w:p>
+      <w:pPr>
+        <w:numPr>
+          <w:ilvl w:val="0"/>
+          <w:numId w:val="36"/>
+        </w:numPr>
+      </w:pPr>
+      <w:r>
+        <w:t>docker compose up --build</w:t>
+      </w:r>
+    </w:p>
+    <w:p>
+      <w:pPr>
+        <w:numPr>
+          <w:ilvl w:val="0"/>
+          <w:numId w:val="36"/>
+        </w:numPr>
+        <w:rPr>
+          <w:lang w:val="de-DE"/>
+        </w:rPr>
+      </w:pPr>
+      <w:r>
+        <w:rPr>
+          <w:lang w:val="de-DE"/>
+        </w:rPr>
+        <w:t>Todo-Items hinzufügen, anzeigen und löschen, um sicherzugehen, dass alles funktioniert.</w:t>
+      </w:r>
+    </w:p>
+    <w:p>
+      <w:pPr>
+        <w:numPr>
+          <w:ilvl w:val="0"/>
+          <w:numId w:val="36"/>
+        </w:numPr>
+        <w:rPr>
+          <w:lang w:val="de-DE"/>
+        </w:rPr>
+      </w:pPr>
+      <w:r>
+        <w:rPr>
+          <w:lang w:val="de-DE"/>
+        </w:rPr>
+        <w:t>Änderungen am Frontend testen</w:t>
+      </w:r>
+      <w:r>
+        <w:rPr>
+          <w:lang w:val="de-DE"/>
+        </w:rPr>
+        <w:t xml:space="preserve">, </w:t>
+      </w:r>
+      <w:r>
+        <w:rPr>
+          <w:lang w:val="de-DE"/>
+        </w:rPr>
+        <w:t>sie erscheinen direkt im Container.</w:t>
+      </w:r>
+    </w:p>
+    <w:p>
+      <w:pPr>
+        <w:numPr>
+          <w:ilvl w:val="0"/>
+          <w:numId w:val="36"/>
+        </w:numPr>
+        <w:rPr>
+          <w:lang w:val="de-DE"/>
+        </w:rPr>
+      </w:pPr>
+      <w:r>
+        <w:rPr>
+          <w:lang w:val="de-DE"/>
+        </w:rPr>
+        <w:t>Daten bleiben auch nach Neustart des Containers erhalten.</w:t>
+      </w:r>
+    </w:p>
+    <w:p>
+      <w:pPr>
+        <w:pStyle w:val="berschrift1"/>
+      </w:pPr>
+      <w:r>
+        <w:t>GitHub Workflow einrichten (optional)</w:t>
+      </w:r>
+    </w:p>
+    <w:p>
+      <w:pPr>
+        <w:numPr>
+          <w:ilvl w:val="0"/>
+          <w:numId w:val="37"/>
+        </w:numPr>
+      </w:pPr>
+      <w:r>
+        <w:t>Repository auf GitHub erstellen.</w:t>
+      </w:r>
+    </w:p>
+    <w:p>
+      <w:pPr>
+        <w:numPr>
+          <w:ilvl w:val="0"/>
+          <w:numId w:val="37"/>
+        </w:numPr>
+        <w:rPr>
+          <w:lang w:val="de-DE"/>
+        </w:rPr>
+      </w:pPr>
+      <w:r>
+        <w:rPr>
+          <w:lang w:val="de-DE"/>
+        </w:rPr>
+        <w:t>Persönlichen Access Token erzeugen und als Variable ins Repository einfügen.</w:t>
+      </w:r>
+    </w:p>
+    <w:p>
+      <w:pPr>
+        <w:rPr>
+          <w:lang w:val="de-DE"/>
+        </w:rPr>
+      </w:pPr>
     </w:p>
     <w:sectPr>
       <w:headerReference w:type="default" r:id="rId11"/>
@@ -711,6 +1031,92 @@
 <file path=word/numbering.xml><?xml version="1.0" encoding="utf-8"?>
 <w:numbering xmlns:wpc="http://schemas.microsoft.com/office/word/2010/wordprocessingCanvas" xmlns:cx="http://schemas.microsoft.com/office/drawing/2014/chartex" xmlns:cx1="http://schemas.microsoft.com/office/drawing/2015/9/8/chartex" xmlns:cx2="http://schemas.microsoft.com/office/drawing/2015/10/21/chartex" xmlns:cx3="http://schemas.microsoft.com/office/drawing/2016/5/9/chartex" xmlns:cx4="http://schemas.microsoft.com/office/drawing/2016/5/10/chartex" xmlns:cx5="http://schemas.microsoft.com/office/drawing/2016/5/11/chartex" xmlns:cx6="http://schemas.microsoft.com/office/drawing/2016/5/12/chartex" xmlns:cx7="http://schemas.microsoft.com/office/drawing/2016/5/13/chartex" xmlns:cx8="http://schemas.microsoft.com/office/drawing/2016/5/14/chartex" xmlns:mc="http://schemas.openxmlformats.org/markup-compatibility/2006" xmlns:aink="http://schemas.microsoft.com/office/drawing/2016/ink" xmlns:am3d="http://schemas.microsoft.com/office/drawing/2017/model3d" xmlns:o="urn:schemas-microsoft-com:office:office" xmlns:oel="http://schemas.microsoft.com/office/2019/extlst" xmlns:r="http://schemas.openxmlformats.org/officeDocument/2006/relationships" xmlns:m="http://schemas.openxmlformats.org/officeDocument/2006/math" xmlns:v="urn:schemas-microsoft-com:vml" xmlns:wp14="http://schemas.microsoft.com/office/word/2010/wordprocessingDrawing" xmlns:wp="http://schemas.openxmlformats.org/drawingml/2006/wordprocessingDrawing" xmlns:w10="urn:schemas-microsoft-com:office:word" xmlns:w="http://schemas.openxmlformats.org/wordprocessingml/2006/main" xmlns:w14="http://schemas.microsoft.com/office/word/2010/wordml" xmlns:w15="http://schemas.microsoft.com/office/word/2012/wordml" xmlns:w16cex="http://schemas.microsoft.com/office/word/2018/wordml/cex" xmlns:w16cid="http://schemas.microsoft.com/office/word/2016/wordml/cid" xmlns:w16="http://schemas.microsoft.com/office/word/2018/wordml" xmlns:w16du="http://schemas.microsoft.com/office/word/2023/wordml/word16du" xmlns:w16sdtdh="http://schemas.microsoft.com/office/word/2020/wordml/sdtdatahash" xmlns:w16sdtfl="http://schemas.microsoft.com/office/word/2024/wordml/sdtformatlock" xmlns:w16se="http://schemas.microsoft.com/office/word/2015/wordml/symex" xmlns:wpg="http://schemas.microsoft.com/office/word/2010/wordprocessingGroup" xmlns:wpi="http://schemas.microsoft.com/office/word/2010/wordprocessingInk" xmlns:wne="http://schemas.microsoft.com/office/word/2006/wordml" xmlns:wps="http://schemas.microsoft.com/office/word/2010/wordprocessingShape" mc:Ignorable="w14 w15 w16se w16cid w16 w16cex w16sdtdh w16sdtfl w16du wp14">
   <w:abstractNum w:abstractNumId="0" w15:restartNumberingAfterBreak="0">
+    <w:nsid w:val="01E96625"/>
+    <w:multiLevelType w:val="hybridMultilevel"/>
+    <w:tmpl w:val="D46CC0F2"/>
+    <w:lvl w:ilvl="0" w:tplc="0409000F">
+      <w:start w:val="1"/>
+      <w:numFmt w:val="decimal"/>
+      <w:lvlText w:val="%1."/>
+      <w:lvlJc w:val="left"/>
+      <w:pPr>
+        <w:ind w:left="1080" w:hanging="360"/>
+      </w:pPr>
+    </w:lvl>
+    <w:lvl w:ilvl="1" w:tplc="04090019" w:tentative="1">
+      <w:start w:val="1"/>
+      <w:numFmt w:val="lowerLetter"/>
+      <w:lvlText w:val="%2."/>
+      <w:lvlJc w:val="left"/>
+      <w:pPr>
+        <w:ind w:left="1800" w:hanging="360"/>
+      </w:pPr>
+    </w:lvl>
+    <w:lvl w:ilvl="2" w:tplc="0409001B" w:tentative="1">
+      <w:start w:val="1"/>
+      <w:numFmt w:val="lowerRoman"/>
+      <w:lvlText w:val="%3."/>
+      <w:lvlJc w:val="right"/>
+      <w:pPr>
+        <w:ind w:left="2520" w:hanging="180"/>
+      </w:pPr>
+    </w:lvl>
+    <w:lvl w:ilvl="3" w:tplc="0409000F" w:tentative="1">
+      <w:start w:val="1"/>
+      <w:numFmt w:val="decimal"/>
+      <w:lvlText w:val="%4."/>
+      <w:lvlJc w:val="left"/>
+      <w:pPr>
+        <w:ind w:left="3240" w:hanging="360"/>
+      </w:pPr>
+    </w:lvl>
+    <w:lvl w:ilvl="4" w:tplc="04090019" w:tentative="1">
+      <w:start w:val="1"/>
+      <w:numFmt w:val="lowerLetter"/>
+      <w:lvlText w:val="%5."/>
+      <w:lvlJc w:val="left"/>
+      <w:pPr>
+        <w:ind w:left="3960" w:hanging="360"/>
+      </w:pPr>
+    </w:lvl>
+    <w:lvl w:ilvl="5" w:tplc="0409001B" w:tentative="1">
+      <w:start w:val="1"/>
+      <w:numFmt w:val="lowerRoman"/>
+      <w:lvlText w:val="%6."/>
+      <w:lvlJc w:val="right"/>
+      <w:pPr>
+        <w:ind w:left="4680" w:hanging="180"/>
+      </w:pPr>
+    </w:lvl>
+    <w:lvl w:ilvl="6" w:tplc="0409000F" w:tentative="1">
+      <w:start w:val="1"/>
+      <w:numFmt w:val="decimal"/>
+      <w:lvlText w:val="%7."/>
+      <w:lvlJc w:val="left"/>
+      <w:pPr>
+        <w:ind w:left="5400" w:hanging="360"/>
+      </w:pPr>
+    </w:lvl>
+    <w:lvl w:ilvl="7" w:tplc="04090019" w:tentative="1">
+      <w:start w:val="1"/>
+      <w:numFmt w:val="lowerLetter"/>
+      <w:lvlText w:val="%8."/>
+      <w:lvlJc w:val="left"/>
+      <w:pPr>
+        <w:ind w:left="6120" w:hanging="360"/>
+      </w:pPr>
+    </w:lvl>
+    <w:lvl w:ilvl="8" w:tplc="0409001B" w:tentative="1">
+      <w:start w:val="1"/>
+      <w:numFmt w:val="lowerRoman"/>
+      <w:lvlText w:val="%9."/>
+      <w:lvlJc w:val="right"/>
+      <w:pPr>
+        <w:ind w:left="6840" w:hanging="180"/>
+      </w:pPr>
+    </w:lvl>
+  </w:abstractNum>
+  <w:abstractNum w:abstractNumId="1" w15:restartNumberingAfterBreak="0">
     <w:nsid w:val="054B3354"/>
     <w:multiLevelType w:val="hybridMultilevel"/>
     <w:tmpl w:val="D564069E"/>
@@ -823,7 +1229,391 @@
       </w:rPr>
     </w:lvl>
   </w:abstractNum>
-  <w:abstractNum w:abstractNumId="1" w15:restartNumberingAfterBreak="0">
+  <w:abstractNum w:abstractNumId="2" w15:restartNumberingAfterBreak="0">
+    <w:nsid w:val="06E51C78"/>
+    <w:multiLevelType w:val="multilevel"/>
+    <w:tmpl w:val="D0004B92"/>
+    <w:lvl w:ilvl="0">
+      <w:start w:val="1"/>
+      <w:numFmt w:val="bullet"/>
+      <w:lvlText w:val=""/>
+      <w:lvlJc w:val="left"/>
+      <w:pPr>
+        <w:tabs>
+          <w:tab w:val="num" w:pos="720"/>
+        </w:tabs>
+        <w:ind w:left="720" w:hanging="360"/>
+      </w:pPr>
+      <w:rPr>
+        <w:rFonts w:ascii="Symbol" w:hAnsi="Symbol" w:hint="default"/>
+        <w:sz w:val="20"/>
+      </w:rPr>
+    </w:lvl>
+    <w:lvl w:ilvl="1">
+      <w:start w:val="1"/>
+      <w:numFmt w:val="bullet"/>
+      <w:lvlText w:val="o"/>
+      <w:lvlJc w:val="left"/>
+      <w:pPr>
+        <w:tabs>
+          <w:tab w:val="num" w:pos="1440"/>
+        </w:tabs>
+        <w:ind w:left="1440" w:hanging="360"/>
+      </w:pPr>
+      <w:rPr>
+        <w:rFonts w:ascii="Courier New" w:hAnsi="Courier New" w:hint="default"/>
+        <w:sz w:val="20"/>
+      </w:rPr>
+    </w:lvl>
+    <w:lvl w:ilvl="2" w:tentative="1">
+      <w:start w:val="1"/>
+      <w:numFmt w:val="bullet"/>
+      <w:lvlText w:val=""/>
+      <w:lvlJc w:val="left"/>
+      <w:pPr>
+        <w:tabs>
+          <w:tab w:val="num" w:pos="2160"/>
+        </w:tabs>
+        <w:ind w:left="2160" w:hanging="360"/>
+      </w:pPr>
+      <w:rPr>
+        <w:rFonts w:ascii="Wingdings" w:hAnsi="Wingdings" w:hint="default"/>
+        <w:sz w:val="20"/>
+      </w:rPr>
+    </w:lvl>
+    <w:lvl w:ilvl="3" w:tentative="1">
+      <w:start w:val="1"/>
+      <w:numFmt w:val="bullet"/>
+      <w:lvlText w:val=""/>
+      <w:lvlJc w:val="left"/>
+      <w:pPr>
+        <w:tabs>
+          <w:tab w:val="num" w:pos="2880"/>
+        </w:tabs>
+        <w:ind w:left="2880" w:hanging="360"/>
+      </w:pPr>
+      <w:rPr>
+        <w:rFonts w:ascii="Wingdings" w:hAnsi="Wingdings" w:hint="default"/>
+        <w:sz w:val="20"/>
+      </w:rPr>
+    </w:lvl>
+    <w:lvl w:ilvl="4" w:tentative="1">
+      <w:start w:val="1"/>
+      <w:numFmt w:val="bullet"/>
+      <w:lvlText w:val=""/>
+      <w:lvlJc w:val="left"/>
+      <w:pPr>
+        <w:tabs>
+          <w:tab w:val="num" w:pos="3600"/>
+        </w:tabs>
+        <w:ind w:left="3600" w:hanging="360"/>
+      </w:pPr>
+      <w:rPr>
+        <w:rFonts w:ascii="Wingdings" w:hAnsi="Wingdings" w:hint="default"/>
+        <w:sz w:val="20"/>
+      </w:rPr>
+    </w:lvl>
+    <w:lvl w:ilvl="5" w:tentative="1">
+      <w:start w:val="1"/>
+      <w:numFmt w:val="bullet"/>
+      <w:lvlText w:val=""/>
+      <w:lvlJc w:val="left"/>
+      <w:pPr>
+        <w:tabs>
+          <w:tab w:val="num" w:pos="4320"/>
+        </w:tabs>
+        <w:ind w:left="4320" w:hanging="360"/>
+      </w:pPr>
+      <w:rPr>
+        <w:rFonts w:ascii="Wingdings" w:hAnsi="Wingdings" w:hint="default"/>
+        <w:sz w:val="20"/>
+      </w:rPr>
+    </w:lvl>
+    <w:lvl w:ilvl="6" w:tentative="1">
+      <w:start w:val="1"/>
+      <w:numFmt w:val="bullet"/>
+      <w:lvlText w:val=""/>
+      <w:lvlJc w:val="left"/>
+      <w:pPr>
+        <w:tabs>
+          <w:tab w:val="num" w:pos="5040"/>
+        </w:tabs>
+        <w:ind w:left="5040" w:hanging="360"/>
+      </w:pPr>
+      <w:rPr>
+        <w:rFonts w:ascii="Wingdings" w:hAnsi="Wingdings" w:hint="default"/>
+        <w:sz w:val="20"/>
+      </w:rPr>
+    </w:lvl>
+    <w:lvl w:ilvl="7" w:tentative="1">
+      <w:start w:val="1"/>
+      <w:numFmt w:val="bullet"/>
+      <w:lvlText w:val=""/>
+      <w:lvlJc w:val="left"/>
+      <w:pPr>
+        <w:tabs>
+          <w:tab w:val="num" w:pos="5760"/>
+        </w:tabs>
+        <w:ind w:left="5760" w:hanging="360"/>
+      </w:pPr>
+      <w:rPr>
+        <w:rFonts w:ascii="Wingdings" w:hAnsi="Wingdings" w:hint="default"/>
+        <w:sz w:val="20"/>
+      </w:rPr>
+    </w:lvl>
+    <w:lvl w:ilvl="8" w:tentative="1">
+      <w:start w:val="1"/>
+      <w:numFmt w:val="bullet"/>
+      <w:lvlText w:val=""/>
+      <w:lvlJc w:val="left"/>
+      <w:pPr>
+        <w:tabs>
+          <w:tab w:val="num" w:pos="6480"/>
+        </w:tabs>
+        <w:ind w:left="6480" w:hanging="360"/>
+      </w:pPr>
+      <w:rPr>
+        <w:rFonts w:ascii="Wingdings" w:hAnsi="Wingdings" w:hint="default"/>
+        <w:sz w:val="20"/>
+      </w:rPr>
+    </w:lvl>
+  </w:abstractNum>
+  <w:abstractNum w:abstractNumId="3" w15:restartNumberingAfterBreak="0">
+    <w:nsid w:val="06F50CF4"/>
+    <w:multiLevelType w:val="hybridMultilevel"/>
+    <w:tmpl w:val="57B893D0"/>
+    <w:lvl w:ilvl="0" w:tplc="0409000F">
+      <w:start w:val="1"/>
+      <w:numFmt w:val="decimal"/>
+      <w:lvlText w:val="%1."/>
+      <w:lvlJc w:val="left"/>
+      <w:pPr>
+        <w:ind w:left="1080" w:hanging="360"/>
+      </w:pPr>
+    </w:lvl>
+    <w:lvl w:ilvl="1" w:tplc="04090019" w:tentative="1">
+      <w:start w:val="1"/>
+      <w:numFmt w:val="lowerLetter"/>
+      <w:lvlText w:val="%2."/>
+      <w:lvlJc w:val="left"/>
+      <w:pPr>
+        <w:ind w:left="1800" w:hanging="360"/>
+      </w:pPr>
+    </w:lvl>
+    <w:lvl w:ilvl="2" w:tplc="0409001B" w:tentative="1">
+      <w:start w:val="1"/>
+      <w:numFmt w:val="lowerRoman"/>
+      <w:lvlText w:val="%3."/>
+      <w:lvlJc w:val="right"/>
+      <w:pPr>
+        <w:ind w:left="2520" w:hanging="180"/>
+      </w:pPr>
+    </w:lvl>
+    <w:lvl w:ilvl="3" w:tplc="0409000F" w:tentative="1">
+      <w:start w:val="1"/>
+      <w:numFmt w:val="decimal"/>
+      <w:lvlText w:val="%4."/>
+      <w:lvlJc w:val="left"/>
+      <w:pPr>
+        <w:ind w:left="3240" w:hanging="360"/>
+      </w:pPr>
+    </w:lvl>
+    <w:lvl w:ilvl="4" w:tplc="04090019" w:tentative="1">
+      <w:start w:val="1"/>
+      <w:numFmt w:val="lowerLetter"/>
+      <w:lvlText w:val="%5."/>
+      <w:lvlJc w:val="left"/>
+      <w:pPr>
+        <w:ind w:left="3960" w:hanging="360"/>
+      </w:pPr>
+    </w:lvl>
+    <w:lvl w:ilvl="5" w:tplc="0409001B" w:tentative="1">
+      <w:start w:val="1"/>
+      <w:numFmt w:val="lowerRoman"/>
+      <w:lvlText w:val="%6."/>
+      <w:lvlJc w:val="right"/>
+      <w:pPr>
+        <w:ind w:left="4680" w:hanging="180"/>
+      </w:pPr>
+    </w:lvl>
+    <w:lvl w:ilvl="6" w:tplc="0409000F" w:tentative="1">
+      <w:start w:val="1"/>
+      <w:numFmt w:val="decimal"/>
+      <w:lvlText w:val="%7."/>
+      <w:lvlJc w:val="left"/>
+      <w:pPr>
+        <w:ind w:left="5400" w:hanging="360"/>
+      </w:pPr>
+    </w:lvl>
+    <w:lvl w:ilvl="7" w:tplc="04090019" w:tentative="1">
+      <w:start w:val="1"/>
+      <w:numFmt w:val="lowerLetter"/>
+      <w:lvlText w:val="%8."/>
+      <w:lvlJc w:val="left"/>
+      <w:pPr>
+        <w:ind w:left="6120" w:hanging="360"/>
+      </w:pPr>
+    </w:lvl>
+    <w:lvl w:ilvl="8" w:tplc="0409001B" w:tentative="1">
+      <w:start w:val="1"/>
+      <w:numFmt w:val="lowerRoman"/>
+      <w:lvlText w:val="%9."/>
+      <w:lvlJc w:val="right"/>
+      <w:pPr>
+        <w:ind w:left="6840" w:hanging="180"/>
+      </w:pPr>
+    </w:lvl>
+  </w:abstractNum>
+  <w:abstractNum w:abstractNumId="4" w15:restartNumberingAfterBreak="0">
+    <w:nsid w:val="07CA031E"/>
+    <w:multiLevelType w:val="multilevel"/>
+    <w:tmpl w:val="9874340C"/>
+    <w:lvl w:ilvl="0">
+      <w:start w:val="1"/>
+      <w:numFmt w:val="bullet"/>
+      <w:lvlText w:val=""/>
+      <w:lvlJc w:val="left"/>
+      <w:pPr>
+        <w:tabs>
+          <w:tab w:val="num" w:pos="720"/>
+        </w:tabs>
+        <w:ind w:left="720" w:hanging="360"/>
+      </w:pPr>
+      <w:rPr>
+        <w:rFonts w:ascii="Symbol" w:hAnsi="Symbol" w:hint="default"/>
+        <w:sz w:val="20"/>
+      </w:rPr>
+    </w:lvl>
+    <w:lvl w:ilvl="1" w:tentative="1">
+      <w:start w:val="1"/>
+      <w:numFmt w:val="bullet"/>
+      <w:lvlText w:val="o"/>
+      <w:lvlJc w:val="left"/>
+      <w:pPr>
+        <w:tabs>
+          <w:tab w:val="num" w:pos="1440"/>
+        </w:tabs>
+        <w:ind w:left="1440" w:hanging="360"/>
+      </w:pPr>
+      <w:rPr>
+        <w:rFonts w:ascii="Courier New" w:hAnsi="Courier New" w:hint="default"/>
+        <w:sz w:val="20"/>
+      </w:rPr>
+    </w:lvl>
+    <w:lvl w:ilvl="2" w:tentative="1">
+      <w:start w:val="1"/>
+      <w:numFmt w:val="bullet"/>
+      <w:lvlText w:val=""/>
+      <w:lvlJc w:val="left"/>
+      <w:pPr>
+        <w:tabs>
+          <w:tab w:val="num" w:pos="2160"/>
+        </w:tabs>
+        <w:ind w:left="2160" w:hanging="360"/>
+      </w:pPr>
+      <w:rPr>
+        <w:rFonts w:ascii="Wingdings" w:hAnsi="Wingdings" w:hint="default"/>
+        <w:sz w:val="20"/>
+      </w:rPr>
+    </w:lvl>
+    <w:lvl w:ilvl="3" w:tentative="1">
+      <w:start w:val="1"/>
+      <w:numFmt w:val="bullet"/>
+      <w:lvlText w:val=""/>
+      <w:lvlJc w:val="left"/>
+      <w:pPr>
+        <w:tabs>
+          <w:tab w:val="num" w:pos="2880"/>
+        </w:tabs>
+        <w:ind w:left="2880" w:hanging="360"/>
+      </w:pPr>
+      <w:rPr>
+        <w:rFonts w:ascii="Wingdings" w:hAnsi="Wingdings" w:hint="default"/>
+        <w:sz w:val="20"/>
+      </w:rPr>
+    </w:lvl>
+    <w:lvl w:ilvl="4" w:tentative="1">
+      <w:start w:val="1"/>
+      <w:numFmt w:val="bullet"/>
+      <w:lvlText w:val=""/>
+      <w:lvlJc w:val="left"/>
+      <w:pPr>
+        <w:tabs>
+          <w:tab w:val="num" w:pos="3600"/>
+        </w:tabs>
+        <w:ind w:left="3600" w:hanging="360"/>
+      </w:pPr>
+      <w:rPr>
+        <w:rFonts w:ascii="Wingdings" w:hAnsi="Wingdings" w:hint="default"/>
+        <w:sz w:val="20"/>
+      </w:rPr>
+    </w:lvl>
+    <w:lvl w:ilvl="5" w:tentative="1">
+      <w:start w:val="1"/>
+      <w:numFmt w:val="bullet"/>
+      <w:lvlText w:val=""/>
+      <w:lvlJc w:val="left"/>
+      <w:pPr>
+        <w:tabs>
+          <w:tab w:val="num" w:pos="4320"/>
+        </w:tabs>
+        <w:ind w:left="4320" w:hanging="360"/>
+      </w:pPr>
+      <w:rPr>
+        <w:rFonts w:ascii="Wingdings" w:hAnsi="Wingdings" w:hint="default"/>
+        <w:sz w:val="20"/>
+      </w:rPr>
+    </w:lvl>
+    <w:lvl w:ilvl="6" w:tentative="1">
+      <w:start w:val="1"/>
+      <w:numFmt w:val="bullet"/>
+      <w:lvlText w:val=""/>
+      <w:lvlJc w:val="left"/>
+      <w:pPr>
+        <w:tabs>
+          <w:tab w:val="num" w:pos="5040"/>
+        </w:tabs>
+        <w:ind w:left="5040" w:hanging="360"/>
+      </w:pPr>
+      <w:rPr>
+        <w:rFonts w:ascii="Wingdings" w:hAnsi="Wingdings" w:hint="default"/>
+        <w:sz w:val="20"/>
+      </w:rPr>
+    </w:lvl>
+    <w:lvl w:ilvl="7" w:tentative="1">
+      <w:start w:val="1"/>
+      <w:numFmt w:val="bullet"/>
+      <w:lvlText w:val=""/>
+      <w:lvlJc w:val="left"/>
+      <w:pPr>
+        <w:tabs>
+          <w:tab w:val="num" w:pos="5760"/>
+        </w:tabs>
+        <w:ind w:left="5760" w:hanging="360"/>
+      </w:pPr>
+      <w:rPr>
+        <w:rFonts w:ascii="Wingdings" w:hAnsi="Wingdings" w:hint="default"/>
+        <w:sz w:val="20"/>
+      </w:rPr>
+    </w:lvl>
+    <w:lvl w:ilvl="8" w:tentative="1">
+      <w:start w:val="1"/>
+      <w:numFmt w:val="bullet"/>
+      <w:lvlText w:val=""/>
+      <w:lvlJc w:val="left"/>
+      <w:pPr>
+        <w:tabs>
+          <w:tab w:val="num" w:pos="6480"/>
+        </w:tabs>
+        <w:ind w:left="6480" w:hanging="360"/>
+      </w:pPr>
+      <w:rPr>
+        <w:rFonts w:ascii="Wingdings" w:hAnsi="Wingdings" w:hint="default"/>
+        <w:sz w:val="20"/>
+      </w:rPr>
+    </w:lvl>
+  </w:abstractNum>
+  <w:abstractNum w:abstractNumId="5" w15:restartNumberingAfterBreak="0">
     <w:nsid w:val="08776D8E"/>
     <w:multiLevelType w:val="multilevel"/>
     <w:tmpl w:val="62C6AFBC"/>
@@ -972,7 +1762,305 @@
       </w:rPr>
     </w:lvl>
   </w:abstractNum>
-  <w:abstractNum w:abstractNumId="2" w15:restartNumberingAfterBreak="0">
+  <w:abstractNum w:abstractNumId="6" w15:restartNumberingAfterBreak="0">
+    <w:nsid w:val="1090093C"/>
+    <w:multiLevelType w:val="multilevel"/>
+    <w:tmpl w:val="E2E2AC18"/>
+    <w:lvl w:ilvl="0">
+      <w:start w:val="1"/>
+      <w:numFmt w:val="bullet"/>
+      <w:lvlText w:val=""/>
+      <w:lvlJc w:val="left"/>
+      <w:pPr>
+        <w:tabs>
+          <w:tab w:val="num" w:pos="720"/>
+        </w:tabs>
+        <w:ind w:left="720" w:hanging="360"/>
+      </w:pPr>
+      <w:rPr>
+        <w:rFonts w:ascii="Symbol" w:hAnsi="Symbol" w:hint="default"/>
+        <w:sz w:val="20"/>
+      </w:rPr>
+    </w:lvl>
+    <w:lvl w:ilvl="1" w:tentative="1">
+      <w:start w:val="1"/>
+      <w:numFmt w:val="bullet"/>
+      <w:lvlText w:val="o"/>
+      <w:lvlJc w:val="left"/>
+      <w:pPr>
+        <w:tabs>
+          <w:tab w:val="num" w:pos="1440"/>
+        </w:tabs>
+        <w:ind w:left="1440" w:hanging="360"/>
+      </w:pPr>
+      <w:rPr>
+        <w:rFonts w:ascii="Courier New" w:hAnsi="Courier New" w:hint="default"/>
+        <w:sz w:val="20"/>
+      </w:rPr>
+    </w:lvl>
+    <w:lvl w:ilvl="2" w:tentative="1">
+      <w:start w:val="1"/>
+      <w:numFmt w:val="bullet"/>
+      <w:lvlText w:val=""/>
+      <w:lvlJc w:val="left"/>
+      <w:pPr>
+        <w:tabs>
+          <w:tab w:val="num" w:pos="2160"/>
+        </w:tabs>
+        <w:ind w:left="2160" w:hanging="360"/>
+      </w:pPr>
+      <w:rPr>
+        <w:rFonts w:ascii="Wingdings" w:hAnsi="Wingdings" w:hint="default"/>
+        <w:sz w:val="20"/>
+      </w:rPr>
+    </w:lvl>
+    <w:lvl w:ilvl="3" w:tentative="1">
+      <w:start w:val="1"/>
+      <w:numFmt w:val="bullet"/>
+      <w:lvlText w:val=""/>
+      <w:lvlJc w:val="left"/>
+      <w:pPr>
+        <w:tabs>
+          <w:tab w:val="num" w:pos="2880"/>
+        </w:tabs>
+        <w:ind w:left="2880" w:hanging="360"/>
+      </w:pPr>
+      <w:rPr>
+        <w:rFonts w:ascii="Wingdings" w:hAnsi="Wingdings" w:hint="default"/>
+        <w:sz w:val="20"/>
+      </w:rPr>
+    </w:lvl>
+    <w:lvl w:ilvl="4" w:tentative="1">
+      <w:start w:val="1"/>
+      <w:numFmt w:val="bullet"/>
+      <w:lvlText w:val=""/>
+      <w:lvlJc w:val="left"/>
+      <w:pPr>
+        <w:tabs>
+          <w:tab w:val="num" w:pos="3600"/>
+        </w:tabs>
+        <w:ind w:left="3600" w:hanging="360"/>
+      </w:pPr>
+      <w:rPr>
+        <w:rFonts w:ascii="Wingdings" w:hAnsi="Wingdings" w:hint="default"/>
+        <w:sz w:val="20"/>
+      </w:rPr>
+    </w:lvl>
+    <w:lvl w:ilvl="5" w:tentative="1">
+      <w:start w:val="1"/>
+      <w:numFmt w:val="bullet"/>
+      <w:lvlText w:val=""/>
+      <w:lvlJc w:val="left"/>
+      <w:pPr>
+        <w:tabs>
+          <w:tab w:val="num" w:pos="4320"/>
+        </w:tabs>
+        <w:ind w:left="4320" w:hanging="360"/>
+      </w:pPr>
+      <w:rPr>
+        <w:rFonts w:ascii="Wingdings" w:hAnsi="Wingdings" w:hint="default"/>
+        <w:sz w:val="20"/>
+      </w:rPr>
+    </w:lvl>
+    <w:lvl w:ilvl="6" w:tentative="1">
+      <w:start w:val="1"/>
+      <w:numFmt w:val="bullet"/>
+      <w:lvlText w:val=""/>
+      <w:lvlJc w:val="left"/>
+      <w:pPr>
+        <w:tabs>
+          <w:tab w:val="num" w:pos="5040"/>
+        </w:tabs>
+        <w:ind w:left="5040" w:hanging="360"/>
+      </w:pPr>
+      <w:rPr>
+        <w:rFonts w:ascii="Wingdings" w:hAnsi="Wingdings" w:hint="default"/>
+        <w:sz w:val="20"/>
+      </w:rPr>
+    </w:lvl>
+    <w:lvl w:ilvl="7" w:tentative="1">
+      <w:start w:val="1"/>
+      <w:numFmt w:val="bullet"/>
+      <w:lvlText w:val=""/>
+      <w:lvlJc w:val="left"/>
+      <w:pPr>
+        <w:tabs>
+          <w:tab w:val="num" w:pos="5760"/>
+        </w:tabs>
+        <w:ind w:left="5760" w:hanging="360"/>
+      </w:pPr>
+      <w:rPr>
+        <w:rFonts w:ascii="Wingdings" w:hAnsi="Wingdings" w:hint="default"/>
+        <w:sz w:val="20"/>
+      </w:rPr>
+    </w:lvl>
+    <w:lvl w:ilvl="8" w:tentative="1">
+      <w:start w:val="1"/>
+      <w:numFmt w:val="bullet"/>
+      <w:lvlText w:val=""/>
+      <w:lvlJc w:val="left"/>
+      <w:pPr>
+        <w:tabs>
+          <w:tab w:val="num" w:pos="6480"/>
+        </w:tabs>
+        <w:ind w:left="6480" w:hanging="360"/>
+      </w:pPr>
+      <w:rPr>
+        <w:rFonts w:ascii="Wingdings" w:hAnsi="Wingdings" w:hint="default"/>
+        <w:sz w:val="20"/>
+      </w:rPr>
+    </w:lvl>
+  </w:abstractNum>
+  <w:abstractNum w:abstractNumId="7" w15:restartNumberingAfterBreak="0">
+    <w:nsid w:val="1102318B"/>
+    <w:multiLevelType w:val="multilevel"/>
+    <w:tmpl w:val="A55C6E24"/>
+    <w:lvl w:ilvl="0">
+      <w:start w:val="1"/>
+      <w:numFmt w:val="bullet"/>
+      <w:lvlText w:val=""/>
+      <w:lvlJc w:val="left"/>
+      <w:pPr>
+        <w:tabs>
+          <w:tab w:val="num" w:pos="720"/>
+        </w:tabs>
+        <w:ind w:left="720" w:hanging="360"/>
+      </w:pPr>
+      <w:rPr>
+        <w:rFonts w:ascii="Symbol" w:hAnsi="Symbol" w:hint="default"/>
+        <w:sz w:val="20"/>
+      </w:rPr>
+    </w:lvl>
+    <w:lvl w:ilvl="1" w:tentative="1">
+      <w:start w:val="1"/>
+      <w:numFmt w:val="bullet"/>
+      <w:lvlText w:val="o"/>
+      <w:lvlJc w:val="left"/>
+      <w:pPr>
+        <w:tabs>
+          <w:tab w:val="num" w:pos="1440"/>
+        </w:tabs>
+        <w:ind w:left="1440" w:hanging="360"/>
+      </w:pPr>
+      <w:rPr>
+        <w:rFonts w:ascii="Courier New" w:hAnsi="Courier New" w:hint="default"/>
+        <w:sz w:val="20"/>
+      </w:rPr>
+    </w:lvl>
+    <w:lvl w:ilvl="2" w:tentative="1">
+      <w:start w:val="1"/>
+      <w:numFmt w:val="bullet"/>
+      <w:lvlText w:val=""/>
+      <w:lvlJc w:val="left"/>
+      <w:pPr>
+        <w:tabs>
+          <w:tab w:val="num" w:pos="2160"/>
+        </w:tabs>
+        <w:ind w:left="2160" w:hanging="360"/>
+      </w:pPr>
+      <w:rPr>
+        <w:rFonts w:ascii="Wingdings" w:hAnsi="Wingdings" w:hint="default"/>
+        <w:sz w:val="20"/>
+      </w:rPr>
+    </w:lvl>
+    <w:lvl w:ilvl="3" w:tentative="1">
+      <w:start w:val="1"/>
+      <w:numFmt w:val="bullet"/>
+      <w:lvlText w:val=""/>
+      <w:lvlJc w:val="left"/>
+      <w:pPr>
+        <w:tabs>
+          <w:tab w:val="num" w:pos="2880"/>
+        </w:tabs>
+        <w:ind w:left="2880" w:hanging="360"/>
+      </w:pPr>
+      <w:rPr>
+        <w:rFonts w:ascii="Wingdings" w:hAnsi="Wingdings" w:hint="default"/>
+        <w:sz w:val="20"/>
+      </w:rPr>
+    </w:lvl>
+    <w:lvl w:ilvl="4" w:tentative="1">
+      <w:start w:val="1"/>
+      <w:numFmt w:val="bullet"/>
+      <w:lvlText w:val=""/>
+      <w:lvlJc w:val="left"/>
+      <w:pPr>
+        <w:tabs>
+          <w:tab w:val="num" w:pos="3600"/>
+        </w:tabs>
+        <w:ind w:left="3600" w:hanging="360"/>
+      </w:pPr>
+      <w:rPr>
+        <w:rFonts w:ascii="Wingdings" w:hAnsi="Wingdings" w:hint="default"/>
+        <w:sz w:val="20"/>
+      </w:rPr>
+    </w:lvl>
+    <w:lvl w:ilvl="5" w:tentative="1">
+      <w:start w:val="1"/>
+      <w:numFmt w:val="bullet"/>
+      <w:lvlText w:val=""/>
+      <w:lvlJc w:val="left"/>
+      <w:pPr>
+        <w:tabs>
+          <w:tab w:val="num" w:pos="4320"/>
+        </w:tabs>
+        <w:ind w:left="4320" w:hanging="360"/>
+      </w:pPr>
+      <w:rPr>
+        <w:rFonts w:ascii="Wingdings" w:hAnsi="Wingdings" w:hint="default"/>
+        <w:sz w:val="20"/>
+      </w:rPr>
+    </w:lvl>
+    <w:lvl w:ilvl="6" w:tentative="1">
+      <w:start w:val="1"/>
+      <w:numFmt w:val="bullet"/>
+      <w:lvlText w:val=""/>
+      <w:lvlJc w:val="left"/>
+      <w:pPr>
+        <w:tabs>
+          <w:tab w:val="num" w:pos="5040"/>
+        </w:tabs>
+        <w:ind w:left="5040" w:hanging="360"/>
+      </w:pPr>
+      <w:rPr>
+        <w:rFonts w:ascii="Wingdings" w:hAnsi="Wingdings" w:hint="default"/>
+        <w:sz w:val="20"/>
+      </w:rPr>
+    </w:lvl>
+    <w:lvl w:ilvl="7" w:tentative="1">
+      <w:start w:val="1"/>
+      <w:numFmt w:val="bullet"/>
+      <w:lvlText w:val=""/>
+      <w:lvlJc w:val="left"/>
+      <w:pPr>
+        <w:tabs>
+          <w:tab w:val="num" w:pos="5760"/>
+        </w:tabs>
+        <w:ind w:left="5760" w:hanging="360"/>
+      </w:pPr>
+      <w:rPr>
+        <w:rFonts w:ascii="Wingdings" w:hAnsi="Wingdings" w:hint="default"/>
+        <w:sz w:val="20"/>
+      </w:rPr>
+    </w:lvl>
+    <w:lvl w:ilvl="8" w:tentative="1">
+      <w:start w:val="1"/>
+      <w:numFmt w:val="bullet"/>
+      <w:lvlText w:val=""/>
+      <w:lvlJc w:val="left"/>
+      <w:pPr>
+        <w:tabs>
+          <w:tab w:val="num" w:pos="6480"/>
+        </w:tabs>
+        <w:ind w:left="6480" w:hanging="360"/>
+      </w:pPr>
+      <w:rPr>
+        <w:rFonts w:ascii="Wingdings" w:hAnsi="Wingdings" w:hint="default"/>
+        <w:sz w:val="20"/>
+      </w:rPr>
+    </w:lvl>
+  </w:abstractNum>
+  <w:abstractNum w:abstractNumId="8" w15:restartNumberingAfterBreak="0">
     <w:nsid w:val="11B6170A"/>
     <w:multiLevelType w:val="hybridMultilevel"/>
     <w:tmpl w:val="234A1782"/>
@@ -1085,7 +2173,7 @@
       </w:rPr>
     </w:lvl>
   </w:abstractNum>
-  <w:abstractNum w:abstractNumId="3" w15:restartNumberingAfterBreak="0">
+  <w:abstractNum w:abstractNumId="9" w15:restartNumberingAfterBreak="0">
     <w:nsid w:val="156F76E5"/>
     <w:multiLevelType w:val="multilevel"/>
     <w:tmpl w:val="F6CC8C22"/>
@@ -1234,7 +2322,7 @@
       </w:rPr>
     </w:lvl>
   </w:abstractNum>
-  <w:abstractNum w:abstractNumId="4" w15:restartNumberingAfterBreak="0">
+  <w:abstractNum w:abstractNumId="10" w15:restartNumberingAfterBreak="0">
     <w:nsid w:val="1DB72703"/>
     <w:multiLevelType w:val="multilevel"/>
     <w:tmpl w:val="C778D980"/>
@@ -1379,7 +2467,188 @@
       </w:rPr>
     </w:lvl>
   </w:abstractNum>
-  <w:abstractNum w:abstractNumId="5" w15:restartNumberingAfterBreak="0">
+  <w:abstractNum w:abstractNumId="11" w15:restartNumberingAfterBreak="0">
+    <w:nsid w:val="1EE61757"/>
+    <w:multiLevelType w:val="multilevel"/>
+    <w:tmpl w:val="04090025"/>
+    <w:lvl w:ilvl="0">
+      <w:start w:val="1"/>
+      <w:numFmt w:val="decimal"/>
+      <w:pStyle w:val="berschrift1"/>
+      <w:lvlText w:val="%1"/>
+      <w:lvlJc w:val="left"/>
+      <w:pPr>
+        <w:ind w:left="432" w:hanging="432"/>
+      </w:pPr>
+    </w:lvl>
+    <w:lvl w:ilvl="1">
+      <w:start w:val="1"/>
+      <w:numFmt w:val="decimal"/>
+      <w:pStyle w:val="berschrift2"/>
+      <w:lvlText w:val="%1.%2"/>
+      <w:lvlJc w:val="left"/>
+      <w:pPr>
+        <w:ind w:left="576" w:hanging="576"/>
+      </w:pPr>
+    </w:lvl>
+    <w:lvl w:ilvl="2">
+      <w:start w:val="1"/>
+      <w:numFmt w:val="decimal"/>
+      <w:pStyle w:val="berschrift3"/>
+      <w:lvlText w:val="%1.%2.%3"/>
+      <w:lvlJc w:val="left"/>
+      <w:pPr>
+        <w:ind w:left="720" w:hanging="720"/>
+      </w:pPr>
+    </w:lvl>
+    <w:lvl w:ilvl="3">
+      <w:start w:val="1"/>
+      <w:numFmt w:val="decimal"/>
+      <w:pStyle w:val="berschrift4"/>
+      <w:lvlText w:val="%1.%2.%3.%4"/>
+      <w:lvlJc w:val="left"/>
+      <w:pPr>
+        <w:ind w:left="864" w:hanging="864"/>
+      </w:pPr>
+    </w:lvl>
+    <w:lvl w:ilvl="4">
+      <w:start w:val="1"/>
+      <w:numFmt w:val="decimal"/>
+      <w:pStyle w:val="berschrift5"/>
+      <w:lvlText w:val="%1.%2.%3.%4.%5"/>
+      <w:lvlJc w:val="left"/>
+      <w:pPr>
+        <w:ind w:left="1008" w:hanging="1008"/>
+      </w:pPr>
+    </w:lvl>
+    <w:lvl w:ilvl="5">
+      <w:start w:val="1"/>
+      <w:numFmt w:val="decimal"/>
+      <w:pStyle w:val="berschrift6"/>
+      <w:lvlText w:val="%1.%2.%3.%4.%5.%6"/>
+      <w:lvlJc w:val="left"/>
+      <w:pPr>
+        <w:ind w:left="1152" w:hanging="1152"/>
+      </w:pPr>
+    </w:lvl>
+    <w:lvl w:ilvl="6">
+      <w:start w:val="1"/>
+      <w:numFmt w:val="decimal"/>
+      <w:pStyle w:val="berschrift7"/>
+      <w:lvlText w:val="%1.%2.%3.%4.%5.%6.%7"/>
+      <w:lvlJc w:val="left"/>
+      <w:pPr>
+        <w:ind w:left="1296" w:hanging="1296"/>
+      </w:pPr>
+    </w:lvl>
+    <w:lvl w:ilvl="7">
+      <w:start w:val="1"/>
+      <w:numFmt w:val="decimal"/>
+      <w:pStyle w:val="berschrift8"/>
+      <w:lvlText w:val="%1.%2.%3.%4.%5.%6.%7.%8"/>
+      <w:lvlJc w:val="left"/>
+      <w:pPr>
+        <w:ind w:left="1440" w:hanging="1440"/>
+      </w:pPr>
+    </w:lvl>
+    <w:lvl w:ilvl="8">
+      <w:start w:val="1"/>
+      <w:numFmt w:val="decimal"/>
+      <w:pStyle w:val="berschrift9"/>
+      <w:lvlText w:val="%1.%2.%3.%4.%5.%6.%7.%8.%9"/>
+      <w:lvlJc w:val="left"/>
+      <w:pPr>
+        <w:ind w:left="1584" w:hanging="1584"/>
+      </w:pPr>
+    </w:lvl>
+  </w:abstractNum>
+  <w:abstractNum w:abstractNumId="12" w15:restartNumberingAfterBreak="0">
+    <w:nsid w:val="205C14F9"/>
+    <w:multiLevelType w:val="hybridMultilevel"/>
+    <w:tmpl w:val="93E406C6"/>
+    <w:lvl w:ilvl="0" w:tplc="0409000F">
+      <w:start w:val="1"/>
+      <w:numFmt w:val="decimal"/>
+      <w:lvlText w:val="%1."/>
+      <w:lvlJc w:val="left"/>
+      <w:pPr>
+        <w:ind w:left="1080" w:hanging="360"/>
+      </w:pPr>
+    </w:lvl>
+    <w:lvl w:ilvl="1" w:tplc="04090019" w:tentative="1">
+      <w:start w:val="1"/>
+      <w:numFmt w:val="lowerLetter"/>
+      <w:lvlText w:val="%2."/>
+      <w:lvlJc w:val="left"/>
+      <w:pPr>
+        <w:ind w:left="1800" w:hanging="360"/>
+      </w:pPr>
+    </w:lvl>
+    <w:lvl w:ilvl="2" w:tplc="0409001B" w:tentative="1">
+      <w:start w:val="1"/>
+      <w:numFmt w:val="lowerRoman"/>
+      <w:lvlText w:val="%3."/>
+      <w:lvlJc w:val="right"/>
+      <w:pPr>
+        <w:ind w:left="2520" w:hanging="180"/>
+      </w:pPr>
+    </w:lvl>
+    <w:lvl w:ilvl="3" w:tplc="0409000F" w:tentative="1">
+      <w:start w:val="1"/>
+      <w:numFmt w:val="decimal"/>
+      <w:lvlText w:val="%4."/>
+      <w:lvlJc w:val="left"/>
+      <w:pPr>
+        <w:ind w:left="3240" w:hanging="360"/>
+      </w:pPr>
+    </w:lvl>
+    <w:lvl w:ilvl="4" w:tplc="04090019" w:tentative="1">
+      <w:start w:val="1"/>
+      <w:numFmt w:val="lowerLetter"/>
+      <w:lvlText w:val="%5."/>
+      <w:lvlJc w:val="left"/>
+      <w:pPr>
+        <w:ind w:left="3960" w:hanging="360"/>
+      </w:pPr>
+    </w:lvl>
+    <w:lvl w:ilvl="5" w:tplc="0409001B" w:tentative="1">
+      <w:start w:val="1"/>
+      <w:numFmt w:val="lowerRoman"/>
+      <w:lvlText w:val="%6."/>
+      <w:lvlJc w:val="right"/>
+      <w:pPr>
+        <w:ind w:left="4680" w:hanging="180"/>
+      </w:pPr>
+    </w:lvl>
+    <w:lvl w:ilvl="6" w:tplc="0409000F" w:tentative="1">
+      <w:start w:val="1"/>
+      <w:numFmt w:val="decimal"/>
+      <w:lvlText w:val="%7."/>
+      <w:lvlJc w:val="left"/>
+      <w:pPr>
+        <w:ind w:left="5400" w:hanging="360"/>
+      </w:pPr>
+    </w:lvl>
+    <w:lvl w:ilvl="7" w:tplc="04090019" w:tentative="1">
+      <w:start w:val="1"/>
+      <w:numFmt w:val="lowerLetter"/>
+      <w:lvlText w:val="%8."/>
+      <w:lvlJc w:val="left"/>
+      <w:pPr>
+        <w:ind w:left="6120" w:hanging="360"/>
+      </w:pPr>
+    </w:lvl>
+    <w:lvl w:ilvl="8" w:tplc="0409001B" w:tentative="1">
+      <w:start w:val="1"/>
+      <w:numFmt w:val="lowerRoman"/>
+      <w:lvlText w:val="%9."/>
+      <w:lvlJc w:val="right"/>
+      <w:pPr>
+        <w:ind w:left="6840" w:hanging="180"/>
+      </w:pPr>
+    </w:lvl>
+  </w:abstractNum>
+  <w:abstractNum w:abstractNumId="13" w15:restartNumberingAfterBreak="0">
     <w:nsid w:val="237F74F0"/>
     <w:multiLevelType w:val="hybridMultilevel"/>
     <w:tmpl w:val="E3B4F82C"/>
@@ -1492,7 +2761,7 @@
       </w:rPr>
     </w:lvl>
   </w:abstractNum>
-  <w:abstractNum w:abstractNumId="6" w15:restartNumberingAfterBreak="0">
+  <w:abstractNum w:abstractNumId="14" w15:restartNumberingAfterBreak="0">
     <w:nsid w:val="24A63FEF"/>
     <w:multiLevelType w:val="hybridMultilevel"/>
     <w:tmpl w:val="F32808B2"/>
@@ -1605,7 +2874,245 @@
       </w:rPr>
     </w:lvl>
   </w:abstractNum>
-  <w:abstractNum w:abstractNumId="7" w15:restartNumberingAfterBreak="0">
+  <w:abstractNum w:abstractNumId="15" w15:restartNumberingAfterBreak="0">
+    <w:nsid w:val="2AF66770"/>
+    <w:multiLevelType w:val="hybridMultilevel"/>
+    <w:tmpl w:val="A6849334"/>
+    <w:lvl w:ilvl="0" w:tplc="FCD63FEC">
+      <w:start w:val="1"/>
+      <w:numFmt w:val="decimal"/>
+      <w:lvlText w:val="%1."/>
+      <w:lvlJc w:val="left"/>
+      <w:pPr>
+        <w:ind w:left="936" w:hanging="360"/>
+      </w:pPr>
+      <w:rPr>
+        <w:rFonts w:hint="default"/>
+      </w:rPr>
+    </w:lvl>
+    <w:lvl w:ilvl="1" w:tplc="04090019" w:tentative="1">
+      <w:start w:val="1"/>
+      <w:numFmt w:val="lowerLetter"/>
+      <w:lvlText w:val="%2."/>
+      <w:lvlJc w:val="left"/>
+      <w:pPr>
+        <w:ind w:left="1656" w:hanging="360"/>
+      </w:pPr>
+    </w:lvl>
+    <w:lvl w:ilvl="2" w:tplc="0409001B" w:tentative="1">
+      <w:start w:val="1"/>
+      <w:numFmt w:val="lowerRoman"/>
+      <w:lvlText w:val="%3."/>
+      <w:lvlJc w:val="right"/>
+      <w:pPr>
+        <w:ind w:left="2376" w:hanging="180"/>
+      </w:pPr>
+    </w:lvl>
+    <w:lvl w:ilvl="3" w:tplc="0409000F" w:tentative="1">
+      <w:start w:val="1"/>
+      <w:numFmt w:val="decimal"/>
+      <w:lvlText w:val="%4."/>
+      <w:lvlJc w:val="left"/>
+      <w:pPr>
+        <w:ind w:left="3096" w:hanging="360"/>
+      </w:pPr>
+    </w:lvl>
+    <w:lvl w:ilvl="4" w:tplc="04090019" w:tentative="1">
+      <w:start w:val="1"/>
+      <w:numFmt w:val="lowerLetter"/>
+      <w:lvlText w:val="%5."/>
+      <w:lvlJc w:val="left"/>
+      <w:pPr>
+        <w:ind w:left="3816" w:hanging="360"/>
+      </w:pPr>
+    </w:lvl>
+    <w:lvl w:ilvl="5" w:tplc="0409001B" w:tentative="1">
+      <w:start w:val="1"/>
+      <w:numFmt w:val="lowerRoman"/>
+      <w:lvlText w:val="%6."/>
+      <w:lvlJc w:val="right"/>
+      <w:pPr>
+        <w:ind w:left="4536" w:hanging="180"/>
+      </w:pPr>
+    </w:lvl>
+    <w:lvl w:ilvl="6" w:tplc="0409000F" w:tentative="1">
+      <w:start w:val="1"/>
+      <w:numFmt w:val="decimal"/>
+      <w:lvlText w:val="%7."/>
+      <w:lvlJc w:val="left"/>
+      <w:pPr>
+        <w:ind w:left="5256" w:hanging="360"/>
+      </w:pPr>
+    </w:lvl>
+    <w:lvl w:ilvl="7" w:tplc="04090019" w:tentative="1">
+      <w:start w:val="1"/>
+      <w:numFmt w:val="lowerLetter"/>
+      <w:lvlText w:val="%8."/>
+      <w:lvlJc w:val="left"/>
+      <w:pPr>
+        <w:ind w:left="5976" w:hanging="360"/>
+      </w:pPr>
+    </w:lvl>
+    <w:lvl w:ilvl="8" w:tplc="0409001B" w:tentative="1">
+      <w:start w:val="1"/>
+      <w:numFmt w:val="lowerRoman"/>
+      <w:lvlText w:val="%9."/>
+      <w:lvlJc w:val="right"/>
+      <w:pPr>
+        <w:ind w:left="6696" w:hanging="180"/>
+      </w:pPr>
+    </w:lvl>
+  </w:abstractNum>
+  <w:abstractNum w:abstractNumId="16" w15:restartNumberingAfterBreak="0">
+    <w:nsid w:val="2B45364B"/>
+    <w:multiLevelType w:val="multilevel"/>
+    <w:tmpl w:val="4164F84E"/>
+    <w:lvl w:ilvl="0">
+      <w:start w:val="1"/>
+      <w:numFmt w:val="bullet"/>
+      <w:lvlText w:val=""/>
+      <w:lvlJc w:val="left"/>
+      <w:pPr>
+        <w:tabs>
+          <w:tab w:val="num" w:pos="720"/>
+        </w:tabs>
+        <w:ind w:left="720" w:hanging="360"/>
+      </w:pPr>
+      <w:rPr>
+        <w:rFonts w:ascii="Symbol" w:hAnsi="Symbol" w:hint="default"/>
+        <w:sz w:val="20"/>
+      </w:rPr>
+    </w:lvl>
+    <w:lvl w:ilvl="1">
+      <w:start w:val="1"/>
+      <w:numFmt w:val="bullet"/>
+      <w:lvlText w:val="o"/>
+      <w:lvlJc w:val="left"/>
+      <w:pPr>
+        <w:tabs>
+          <w:tab w:val="num" w:pos="1440"/>
+        </w:tabs>
+        <w:ind w:left="1440" w:hanging="360"/>
+      </w:pPr>
+      <w:rPr>
+        <w:rFonts w:ascii="Courier New" w:hAnsi="Courier New" w:hint="default"/>
+        <w:sz w:val="20"/>
+      </w:rPr>
+    </w:lvl>
+    <w:lvl w:ilvl="2" w:tentative="1">
+      <w:start w:val="1"/>
+      <w:numFmt w:val="bullet"/>
+      <w:lvlText w:val=""/>
+      <w:lvlJc w:val="left"/>
+      <w:pPr>
+        <w:tabs>
+          <w:tab w:val="num" w:pos="2160"/>
+        </w:tabs>
+        <w:ind w:left="2160" w:hanging="360"/>
+      </w:pPr>
+      <w:rPr>
+        <w:rFonts w:ascii="Wingdings" w:hAnsi="Wingdings" w:hint="default"/>
+        <w:sz w:val="20"/>
+      </w:rPr>
+    </w:lvl>
+    <w:lvl w:ilvl="3" w:tentative="1">
+      <w:start w:val="1"/>
+      <w:numFmt w:val="bullet"/>
+      <w:lvlText w:val=""/>
+      <w:lvlJc w:val="left"/>
+      <w:pPr>
+        <w:tabs>
+          <w:tab w:val="num" w:pos="2880"/>
+        </w:tabs>
+        <w:ind w:left="2880" w:hanging="360"/>
+      </w:pPr>
+      <w:rPr>
+        <w:rFonts w:ascii="Wingdings" w:hAnsi="Wingdings" w:hint="default"/>
+        <w:sz w:val="20"/>
+      </w:rPr>
+    </w:lvl>
+    <w:lvl w:ilvl="4" w:tentative="1">
+      <w:start w:val="1"/>
+      <w:numFmt w:val="bullet"/>
+      <w:lvlText w:val=""/>
+      <w:lvlJc w:val="left"/>
+      <w:pPr>
+        <w:tabs>
+          <w:tab w:val="num" w:pos="3600"/>
+        </w:tabs>
+        <w:ind w:left="3600" w:hanging="360"/>
+      </w:pPr>
+      <w:rPr>
+        <w:rFonts w:ascii="Wingdings" w:hAnsi="Wingdings" w:hint="default"/>
+        <w:sz w:val="20"/>
+      </w:rPr>
+    </w:lvl>
+    <w:lvl w:ilvl="5" w:tentative="1">
+      <w:start w:val="1"/>
+      <w:numFmt w:val="bullet"/>
+      <w:lvlText w:val=""/>
+      <w:lvlJc w:val="left"/>
+      <w:pPr>
+        <w:tabs>
+          <w:tab w:val="num" w:pos="4320"/>
+        </w:tabs>
+        <w:ind w:left="4320" w:hanging="360"/>
+      </w:pPr>
+      <w:rPr>
+        <w:rFonts w:ascii="Wingdings" w:hAnsi="Wingdings" w:hint="default"/>
+        <w:sz w:val="20"/>
+      </w:rPr>
+    </w:lvl>
+    <w:lvl w:ilvl="6" w:tentative="1">
+      <w:start w:val="1"/>
+      <w:numFmt w:val="bullet"/>
+      <w:lvlText w:val=""/>
+      <w:lvlJc w:val="left"/>
+      <w:pPr>
+        <w:tabs>
+          <w:tab w:val="num" w:pos="5040"/>
+        </w:tabs>
+        <w:ind w:left="5040" w:hanging="360"/>
+      </w:pPr>
+      <w:rPr>
+        <w:rFonts w:ascii="Wingdings" w:hAnsi="Wingdings" w:hint="default"/>
+        <w:sz w:val="20"/>
+      </w:rPr>
+    </w:lvl>
+    <w:lvl w:ilvl="7" w:tentative="1">
+      <w:start w:val="1"/>
+      <w:numFmt w:val="bullet"/>
+      <w:lvlText w:val=""/>
+      <w:lvlJc w:val="left"/>
+      <w:pPr>
+        <w:tabs>
+          <w:tab w:val="num" w:pos="5760"/>
+        </w:tabs>
+        <w:ind w:left="5760" w:hanging="360"/>
+      </w:pPr>
+      <w:rPr>
+        <w:rFonts w:ascii="Wingdings" w:hAnsi="Wingdings" w:hint="default"/>
+        <w:sz w:val="20"/>
+      </w:rPr>
+    </w:lvl>
+    <w:lvl w:ilvl="8" w:tentative="1">
+      <w:start w:val="1"/>
+      <w:numFmt w:val="bullet"/>
+      <w:lvlText w:val=""/>
+      <w:lvlJc w:val="left"/>
+      <w:pPr>
+        <w:tabs>
+          <w:tab w:val="num" w:pos="6480"/>
+        </w:tabs>
+        <w:ind w:left="6480" w:hanging="360"/>
+      </w:pPr>
+      <w:rPr>
+        <w:rFonts w:ascii="Wingdings" w:hAnsi="Wingdings" w:hint="default"/>
+        <w:sz w:val="20"/>
+      </w:rPr>
+    </w:lvl>
+  </w:abstractNum>
+  <w:abstractNum w:abstractNumId="17" w15:restartNumberingAfterBreak="0">
     <w:nsid w:val="2CE51931"/>
     <w:multiLevelType w:val="hybridMultilevel"/>
     <w:tmpl w:val="6882B624"/>
@@ -1718,7 +3225,7 @@
       </w:rPr>
     </w:lvl>
   </w:abstractNum>
-  <w:abstractNum w:abstractNumId="8" w15:restartNumberingAfterBreak="0">
+  <w:abstractNum w:abstractNumId="18" w15:restartNumberingAfterBreak="0">
     <w:nsid w:val="32AA6912"/>
     <w:multiLevelType w:val="hybridMultilevel"/>
     <w:tmpl w:val="3D10004A"/>
@@ -1831,7 +3338,7 @@
       </w:rPr>
     </w:lvl>
   </w:abstractNum>
-  <w:abstractNum w:abstractNumId="9" w15:restartNumberingAfterBreak="0">
+  <w:abstractNum w:abstractNumId="19" w15:restartNumberingAfterBreak="0">
     <w:nsid w:val="358D2A1E"/>
     <w:multiLevelType w:val="hybridMultilevel"/>
     <w:tmpl w:val="890E7286"/>
@@ -1920,7 +3427,7 @@
       </w:pPr>
     </w:lvl>
   </w:abstractNum>
-  <w:abstractNum w:abstractNumId="10" w15:restartNumberingAfterBreak="0">
+  <w:abstractNum w:abstractNumId="20" w15:restartNumberingAfterBreak="0">
     <w:nsid w:val="39250FBD"/>
     <w:multiLevelType w:val="multilevel"/>
     <w:tmpl w:val="7B283338"/>
@@ -2006,7 +3513,156 @@
       </w:pPr>
     </w:lvl>
   </w:abstractNum>
-  <w:abstractNum w:abstractNumId="11" w15:restartNumberingAfterBreak="0">
+  <w:abstractNum w:abstractNumId="21" w15:restartNumberingAfterBreak="0">
+    <w:nsid w:val="39EB2557"/>
+    <w:multiLevelType w:val="multilevel"/>
+    <w:tmpl w:val="4C4430B6"/>
+    <w:lvl w:ilvl="0">
+      <w:start w:val="1"/>
+      <w:numFmt w:val="bullet"/>
+      <w:lvlText w:val=""/>
+      <w:lvlJc w:val="left"/>
+      <w:pPr>
+        <w:tabs>
+          <w:tab w:val="num" w:pos="720"/>
+        </w:tabs>
+        <w:ind w:left="720" w:hanging="360"/>
+      </w:pPr>
+      <w:rPr>
+        <w:rFonts w:ascii="Symbol" w:hAnsi="Symbol" w:hint="default"/>
+        <w:sz w:val="20"/>
+      </w:rPr>
+    </w:lvl>
+    <w:lvl w:ilvl="1" w:tentative="1">
+      <w:start w:val="1"/>
+      <w:numFmt w:val="bullet"/>
+      <w:lvlText w:val="o"/>
+      <w:lvlJc w:val="left"/>
+      <w:pPr>
+        <w:tabs>
+          <w:tab w:val="num" w:pos="1440"/>
+        </w:tabs>
+        <w:ind w:left="1440" w:hanging="360"/>
+      </w:pPr>
+      <w:rPr>
+        <w:rFonts w:ascii="Courier New" w:hAnsi="Courier New" w:hint="default"/>
+        <w:sz w:val="20"/>
+      </w:rPr>
+    </w:lvl>
+    <w:lvl w:ilvl="2" w:tentative="1">
+      <w:start w:val="1"/>
+      <w:numFmt w:val="bullet"/>
+      <w:lvlText w:val=""/>
+      <w:lvlJc w:val="left"/>
+      <w:pPr>
+        <w:tabs>
+          <w:tab w:val="num" w:pos="2160"/>
+        </w:tabs>
+        <w:ind w:left="2160" w:hanging="360"/>
+      </w:pPr>
+      <w:rPr>
+        <w:rFonts w:ascii="Wingdings" w:hAnsi="Wingdings" w:hint="default"/>
+        <w:sz w:val="20"/>
+      </w:rPr>
+    </w:lvl>
+    <w:lvl w:ilvl="3" w:tentative="1">
+      <w:start w:val="1"/>
+      <w:numFmt w:val="bullet"/>
+      <w:lvlText w:val=""/>
+      <w:lvlJc w:val="left"/>
+      <w:pPr>
+        <w:tabs>
+          <w:tab w:val="num" w:pos="2880"/>
+        </w:tabs>
+        <w:ind w:left="2880" w:hanging="360"/>
+      </w:pPr>
+      <w:rPr>
+        <w:rFonts w:ascii="Wingdings" w:hAnsi="Wingdings" w:hint="default"/>
+        <w:sz w:val="20"/>
+      </w:rPr>
+    </w:lvl>
+    <w:lvl w:ilvl="4" w:tentative="1">
+      <w:start w:val="1"/>
+      <w:numFmt w:val="bullet"/>
+      <w:lvlText w:val=""/>
+      <w:lvlJc w:val="left"/>
+      <w:pPr>
+        <w:tabs>
+          <w:tab w:val="num" w:pos="3600"/>
+        </w:tabs>
+        <w:ind w:left="3600" w:hanging="360"/>
+      </w:pPr>
+      <w:rPr>
+        <w:rFonts w:ascii="Wingdings" w:hAnsi="Wingdings" w:hint="default"/>
+        <w:sz w:val="20"/>
+      </w:rPr>
+    </w:lvl>
+    <w:lvl w:ilvl="5" w:tentative="1">
+      <w:start w:val="1"/>
+      <w:numFmt w:val="bullet"/>
+      <w:lvlText w:val=""/>
+      <w:lvlJc w:val="left"/>
+      <w:pPr>
+        <w:tabs>
+          <w:tab w:val="num" w:pos="4320"/>
+        </w:tabs>
+        <w:ind w:left="4320" w:hanging="360"/>
+      </w:pPr>
+      <w:rPr>
+        <w:rFonts w:ascii="Wingdings" w:hAnsi="Wingdings" w:hint="default"/>
+        <w:sz w:val="20"/>
+      </w:rPr>
+    </w:lvl>
+    <w:lvl w:ilvl="6" w:tentative="1">
+      <w:start w:val="1"/>
+      <w:numFmt w:val="bullet"/>
+      <w:lvlText w:val=""/>
+      <w:lvlJc w:val="left"/>
+      <w:pPr>
+        <w:tabs>
+          <w:tab w:val="num" w:pos="5040"/>
+        </w:tabs>
+        <w:ind w:left="5040" w:hanging="360"/>
+      </w:pPr>
+      <w:rPr>
+        <w:rFonts w:ascii="Wingdings" w:hAnsi="Wingdings" w:hint="default"/>
+        <w:sz w:val="20"/>
+      </w:rPr>
+    </w:lvl>
+    <w:lvl w:ilvl="7" w:tentative="1">
+      <w:start w:val="1"/>
+      <w:numFmt w:val="bullet"/>
+      <w:lvlText w:val=""/>
+      <w:lvlJc w:val="left"/>
+      <w:pPr>
+        <w:tabs>
+          <w:tab w:val="num" w:pos="5760"/>
+        </w:tabs>
+        <w:ind w:left="5760" w:hanging="360"/>
+      </w:pPr>
+      <w:rPr>
+        <w:rFonts w:ascii="Wingdings" w:hAnsi="Wingdings" w:hint="default"/>
+        <w:sz w:val="20"/>
+      </w:rPr>
+    </w:lvl>
+    <w:lvl w:ilvl="8" w:tentative="1">
+      <w:start w:val="1"/>
+      <w:numFmt w:val="bullet"/>
+      <w:lvlText w:val=""/>
+      <w:lvlJc w:val="left"/>
+      <w:pPr>
+        <w:tabs>
+          <w:tab w:val="num" w:pos="6480"/>
+        </w:tabs>
+        <w:ind w:left="6480" w:hanging="360"/>
+      </w:pPr>
+      <w:rPr>
+        <w:rFonts w:ascii="Wingdings" w:hAnsi="Wingdings" w:hint="default"/>
+        <w:sz w:val="20"/>
+      </w:rPr>
+    </w:lvl>
+  </w:abstractNum>
+  <w:abstractNum w:abstractNumId="22" w15:restartNumberingAfterBreak="0">
     <w:nsid w:val="3C775645"/>
     <w:multiLevelType w:val="hybridMultilevel"/>
     <w:tmpl w:val="A1CE04A8"/>
@@ -2119,7 +3775,7 @@
       </w:rPr>
     </w:lvl>
   </w:abstractNum>
-  <w:abstractNum w:abstractNumId="12" w15:restartNumberingAfterBreak="0">
+  <w:abstractNum w:abstractNumId="23" w15:restartNumberingAfterBreak="0">
     <w:nsid w:val="3EE9308C"/>
     <w:multiLevelType w:val="hybridMultilevel"/>
     <w:tmpl w:val="B54EFDF0"/>
@@ -2232,7 +3888,305 @@
       </w:rPr>
     </w:lvl>
   </w:abstractNum>
-  <w:abstractNum w:abstractNumId="13" w15:restartNumberingAfterBreak="0">
+  <w:abstractNum w:abstractNumId="24" w15:restartNumberingAfterBreak="0">
+    <w:nsid w:val="410C3B4E"/>
+    <w:multiLevelType w:val="multilevel"/>
+    <w:tmpl w:val="C3A88AC4"/>
+    <w:lvl w:ilvl="0">
+      <w:start w:val="1"/>
+      <w:numFmt w:val="bullet"/>
+      <w:lvlText w:val=""/>
+      <w:lvlJc w:val="left"/>
+      <w:pPr>
+        <w:tabs>
+          <w:tab w:val="num" w:pos="720"/>
+        </w:tabs>
+        <w:ind w:left="720" w:hanging="360"/>
+      </w:pPr>
+      <w:rPr>
+        <w:rFonts w:ascii="Symbol" w:hAnsi="Symbol" w:hint="default"/>
+        <w:sz w:val="20"/>
+      </w:rPr>
+    </w:lvl>
+    <w:lvl w:ilvl="1" w:tentative="1">
+      <w:start w:val="1"/>
+      <w:numFmt w:val="bullet"/>
+      <w:lvlText w:val="o"/>
+      <w:lvlJc w:val="left"/>
+      <w:pPr>
+        <w:tabs>
+          <w:tab w:val="num" w:pos="1440"/>
+        </w:tabs>
+        <w:ind w:left="1440" w:hanging="360"/>
+      </w:pPr>
+      <w:rPr>
+        <w:rFonts w:ascii="Courier New" w:hAnsi="Courier New" w:hint="default"/>
+        <w:sz w:val="20"/>
+      </w:rPr>
+    </w:lvl>
+    <w:lvl w:ilvl="2" w:tentative="1">
+      <w:start w:val="1"/>
+      <w:numFmt w:val="bullet"/>
+      <w:lvlText w:val=""/>
+      <w:lvlJc w:val="left"/>
+      <w:pPr>
+        <w:tabs>
+          <w:tab w:val="num" w:pos="2160"/>
+        </w:tabs>
+        <w:ind w:left="2160" w:hanging="360"/>
+      </w:pPr>
+      <w:rPr>
+        <w:rFonts w:ascii="Wingdings" w:hAnsi="Wingdings" w:hint="default"/>
+        <w:sz w:val="20"/>
+      </w:rPr>
+    </w:lvl>
+    <w:lvl w:ilvl="3" w:tentative="1">
+      <w:start w:val="1"/>
+      <w:numFmt w:val="bullet"/>
+      <w:lvlText w:val=""/>
+      <w:lvlJc w:val="left"/>
+      <w:pPr>
+        <w:tabs>
+          <w:tab w:val="num" w:pos="2880"/>
+        </w:tabs>
+        <w:ind w:left="2880" w:hanging="360"/>
+      </w:pPr>
+      <w:rPr>
+        <w:rFonts w:ascii="Wingdings" w:hAnsi="Wingdings" w:hint="default"/>
+        <w:sz w:val="20"/>
+      </w:rPr>
+    </w:lvl>
+    <w:lvl w:ilvl="4" w:tentative="1">
+      <w:start w:val="1"/>
+      <w:numFmt w:val="bullet"/>
+      <w:lvlText w:val=""/>
+      <w:lvlJc w:val="left"/>
+      <w:pPr>
+        <w:tabs>
+          <w:tab w:val="num" w:pos="3600"/>
+        </w:tabs>
+        <w:ind w:left="3600" w:hanging="360"/>
+      </w:pPr>
+      <w:rPr>
+        <w:rFonts w:ascii="Wingdings" w:hAnsi="Wingdings" w:hint="default"/>
+        <w:sz w:val="20"/>
+      </w:rPr>
+    </w:lvl>
+    <w:lvl w:ilvl="5" w:tentative="1">
+      <w:start w:val="1"/>
+      <w:numFmt w:val="bullet"/>
+      <w:lvlText w:val=""/>
+      <w:lvlJc w:val="left"/>
+      <w:pPr>
+        <w:tabs>
+          <w:tab w:val="num" w:pos="4320"/>
+        </w:tabs>
+        <w:ind w:left="4320" w:hanging="360"/>
+      </w:pPr>
+      <w:rPr>
+        <w:rFonts w:ascii="Wingdings" w:hAnsi="Wingdings" w:hint="default"/>
+        <w:sz w:val="20"/>
+      </w:rPr>
+    </w:lvl>
+    <w:lvl w:ilvl="6" w:tentative="1">
+      <w:start w:val="1"/>
+      <w:numFmt w:val="bullet"/>
+      <w:lvlText w:val=""/>
+      <w:lvlJc w:val="left"/>
+      <w:pPr>
+        <w:tabs>
+          <w:tab w:val="num" w:pos="5040"/>
+        </w:tabs>
+        <w:ind w:left="5040" w:hanging="360"/>
+      </w:pPr>
+      <w:rPr>
+        <w:rFonts w:ascii="Wingdings" w:hAnsi="Wingdings" w:hint="default"/>
+        <w:sz w:val="20"/>
+      </w:rPr>
+    </w:lvl>
+    <w:lvl w:ilvl="7" w:tentative="1">
+      <w:start w:val="1"/>
+      <w:numFmt w:val="bullet"/>
+      <w:lvlText w:val=""/>
+      <w:lvlJc w:val="left"/>
+      <w:pPr>
+        <w:tabs>
+          <w:tab w:val="num" w:pos="5760"/>
+        </w:tabs>
+        <w:ind w:left="5760" w:hanging="360"/>
+      </w:pPr>
+      <w:rPr>
+        <w:rFonts w:ascii="Wingdings" w:hAnsi="Wingdings" w:hint="default"/>
+        <w:sz w:val="20"/>
+      </w:rPr>
+    </w:lvl>
+    <w:lvl w:ilvl="8" w:tentative="1">
+      <w:start w:val="1"/>
+      <w:numFmt w:val="bullet"/>
+      <w:lvlText w:val=""/>
+      <w:lvlJc w:val="left"/>
+      <w:pPr>
+        <w:tabs>
+          <w:tab w:val="num" w:pos="6480"/>
+        </w:tabs>
+        <w:ind w:left="6480" w:hanging="360"/>
+      </w:pPr>
+      <w:rPr>
+        <w:rFonts w:ascii="Wingdings" w:hAnsi="Wingdings" w:hint="default"/>
+        <w:sz w:val="20"/>
+      </w:rPr>
+    </w:lvl>
+  </w:abstractNum>
+  <w:abstractNum w:abstractNumId="25" w15:restartNumberingAfterBreak="0">
+    <w:nsid w:val="44E252CA"/>
+    <w:multiLevelType w:val="multilevel"/>
+    <w:tmpl w:val="B86A6642"/>
+    <w:lvl w:ilvl="0">
+      <w:start w:val="1"/>
+      <w:numFmt w:val="bullet"/>
+      <w:lvlText w:val=""/>
+      <w:lvlJc w:val="left"/>
+      <w:pPr>
+        <w:tabs>
+          <w:tab w:val="num" w:pos="720"/>
+        </w:tabs>
+        <w:ind w:left="720" w:hanging="360"/>
+      </w:pPr>
+      <w:rPr>
+        <w:rFonts w:ascii="Symbol" w:hAnsi="Symbol" w:hint="default"/>
+        <w:sz w:val="20"/>
+      </w:rPr>
+    </w:lvl>
+    <w:lvl w:ilvl="1" w:tentative="1">
+      <w:start w:val="1"/>
+      <w:numFmt w:val="bullet"/>
+      <w:lvlText w:val="o"/>
+      <w:lvlJc w:val="left"/>
+      <w:pPr>
+        <w:tabs>
+          <w:tab w:val="num" w:pos="1440"/>
+        </w:tabs>
+        <w:ind w:left="1440" w:hanging="360"/>
+      </w:pPr>
+      <w:rPr>
+        <w:rFonts w:ascii="Courier New" w:hAnsi="Courier New" w:hint="default"/>
+        <w:sz w:val="20"/>
+      </w:rPr>
+    </w:lvl>
+    <w:lvl w:ilvl="2" w:tentative="1">
+      <w:start w:val="1"/>
+      <w:numFmt w:val="bullet"/>
+      <w:lvlText w:val=""/>
+      <w:lvlJc w:val="left"/>
+      <w:pPr>
+        <w:tabs>
+          <w:tab w:val="num" w:pos="2160"/>
+        </w:tabs>
+        <w:ind w:left="2160" w:hanging="360"/>
+      </w:pPr>
+      <w:rPr>
+        <w:rFonts w:ascii="Wingdings" w:hAnsi="Wingdings" w:hint="default"/>
+        <w:sz w:val="20"/>
+      </w:rPr>
+    </w:lvl>
+    <w:lvl w:ilvl="3" w:tentative="1">
+      <w:start w:val="1"/>
+      <w:numFmt w:val="bullet"/>
+      <w:lvlText w:val=""/>
+      <w:lvlJc w:val="left"/>
+      <w:pPr>
+        <w:tabs>
+          <w:tab w:val="num" w:pos="2880"/>
+        </w:tabs>
+        <w:ind w:left="2880" w:hanging="360"/>
+      </w:pPr>
+      <w:rPr>
+        <w:rFonts w:ascii="Wingdings" w:hAnsi="Wingdings" w:hint="default"/>
+        <w:sz w:val="20"/>
+      </w:rPr>
+    </w:lvl>
+    <w:lvl w:ilvl="4" w:tentative="1">
+      <w:start w:val="1"/>
+      <w:numFmt w:val="bullet"/>
+      <w:lvlText w:val=""/>
+      <w:lvlJc w:val="left"/>
+      <w:pPr>
+        <w:tabs>
+          <w:tab w:val="num" w:pos="3600"/>
+        </w:tabs>
+        <w:ind w:left="3600" w:hanging="360"/>
+      </w:pPr>
+      <w:rPr>
+        <w:rFonts w:ascii="Wingdings" w:hAnsi="Wingdings" w:hint="default"/>
+        <w:sz w:val="20"/>
+      </w:rPr>
+    </w:lvl>
+    <w:lvl w:ilvl="5" w:tentative="1">
+      <w:start w:val="1"/>
+      <w:numFmt w:val="bullet"/>
+      <w:lvlText w:val=""/>
+      <w:lvlJc w:val="left"/>
+      <w:pPr>
+        <w:tabs>
+          <w:tab w:val="num" w:pos="4320"/>
+        </w:tabs>
+        <w:ind w:left="4320" w:hanging="360"/>
+      </w:pPr>
+      <w:rPr>
+        <w:rFonts w:ascii="Wingdings" w:hAnsi="Wingdings" w:hint="default"/>
+        <w:sz w:val="20"/>
+      </w:rPr>
+    </w:lvl>
+    <w:lvl w:ilvl="6" w:tentative="1">
+      <w:start w:val="1"/>
+      <w:numFmt w:val="bullet"/>
+      <w:lvlText w:val=""/>
+      <w:lvlJc w:val="left"/>
+      <w:pPr>
+        <w:tabs>
+          <w:tab w:val="num" w:pos="5040"/>
+        </w:tabs>
+        <w:ind w:left="5040" w:hanging="360"/>
+      </w:pPr>
+      <w:rPr>
+        <w:rFonts w:ascii="Wingdings" w:hAnsi="Wingdings" w:hint="default"/>
+        <w:sz w:val="20"/>
+      </w:rPr>
+    </w:lvl>
+    <w:lvl w:ilvl="7" w:tentative="1">
+      <w:start w:val="1"/>
+      <w:numFmt w:val="bullet"/>
+      <w:lvlText w:val=""/>
+      <w:lvlJc w:val="left"/>
+      <w:pPr>
+        <w:tabs>
+          <w:tab w:val="num" w:pos="5760"/>
+        </w:tabs>
+        <w:ind w:left="5760" w:hanging="360"/>
+      </w:pPr>
+      <w:rPr>
+        <w:rFonts w:ascii="Wingdings" w:hAnsi="Wingdings" w:hint="default"/>
+        <w:sz w:val="20"/>
+      </w:rPr>
+    </w:lvl>
+    <w:lvl w:ilvl="8" w:tentative="1">
+      <w:start w:val="1"/>
+      <w:numFmt w:val="bullet"/>
+      <w:lvlText w:val=""/>
+      <w:lvlJc w:val="left"/>
+      <w:pPr>
+        <w:tabs>
+          <w:tab w:val="num" w:pos="6480"/>
+        </w:tabs>
+        <w:ind w:left="6480" w:hanging="360"/>
+      </w:pPr>
+      <w:rPr>
+        <w:rFonts w:ascii="Wingdings" w:hAnsi="Wingdings" w:hint="default"/>
+        <w:sz w:val="20"/>
+      </w:rPr>
+    </w:lvl>
+  </w:abstractNum>
+  <w:abstractNum w:abstractNumId="26" w15:restartNumberingAfterBreak="0">
     <w:nsid w:val="4B343DA8"/>
     <w:multiLevelType w:val="hybridMultilevel"/>
     <w:tmpl w:val="09DE00C0"/>
@@ -2345,14 +4299,13 @@
       </w:rPr>
     </w:lvl>
   </w:abstractNum>
-  <w:abstractNum w:abstractNumId="14" w15:restartNumberingAfterBreak="0">
+  <w:abstractNum w:abstractNumId="27" w15:restartNumberingAfterBreak="0">
     <w:nsid w:val="4EDB6EA8"/>
     <w:multiLevelType w:val="multilevel"/>
-    <w:tmpl w:val="1334EE0C"/>
+    <w:tmpl w:val="9334C02E"/>
     <w:lvl w:ilvl="0">
       <w:start w:val="1"/>
       <w:numFmt w:val="decimal"/>
-      <w:pStyle w:val="berschrift1"/>
       <w:lvlText w:val="%1"/>
       <w:lvlJc w:val="left"/>
       <w:pPr>
@@ -2371,7 +4324,6 @@
     <w:lvl w:ilvl="2">
       <w:start w:val="1"/>
       <w:numFmt w:val="decimal"/>
-      <w:pStyle w:val="berschrift3"/>
       <w:lvlText w:val="%1.%2.%3"/>
       <w:lvlJc w:val="left"/>
       <w:pPr>
@@ -2381,7 +4333,6 @@
     <w:lvl w:ilvl="3">
       <w:start w:val="1"/>
       <w:numFmt w:val="decimal"/>
-      <w:pStyle w:val="berschrift4"/>
       <w:lvlText w:val="%1.%2.%3.%4"/>
       <w:lvlJc w:val="left"/>
       <w:pPr>
@@ -2391,7 +4342,6 @@
     <w:lvl w:ilvl="4">
       <w:start w:val="1"/>
       <w:numFmt w:val="decimal"/>
-      <w:pStyle w:val="berschrift5"/>
       <w:lvlText w:val="%1.%2.%3.%4.%5"/>
       <w:lvlJc w:val="left"/>
       <w:pPr>
@@ -2401,7 +4351,6 @@
     <w:lvl w:ilvl="5">
       <w:start w:val="1"/>
       <w:numFmt w:val="decimal"/>
-      <w:pStyle w:val="berschrift6"/>
       <w:lvlText w:val="%1.%2.%3.%4.%5.%6"/>
       <w:lvlJc w:val="left"/>
       <w:pPr>
@@ -2411,7 +4360,6 @@
     <w:lvl w:ilvl="6">
       <w:start w:val="1"/>
       <w:numFmt w:val="decimal"/>
-      <w:pStyle w:val="berschrift7"/>
       <w:lvlText w:val="%1.%2.%3.%4.%5.%6.%7"/>
       <w:lvlJc w:val="left"/>
       <w:pPr>
@@ -2421,7 +4369,6 @@
     <w:lvl w:ilvl="7">
       <w:start w:val="1"/>
       <w:numFmt w:val="decimal"/>
-      <w:pStyle w:val="berschrift8"/>
       <w:lvlText w:val="%1.%2.%3.%4.%5.%6.%7.%8"/>
       <w:lvlJc w:val="left"/>
       <w:pPr>
@@ -2431,7 +4378,6 @@
     <w:lvl w:ilvl="8">
       <w:start w:val="1"/>
       <w:numFmt w:val="decimal"/>
-      <w:pStyle w:val="berschrift9"/>
       <w:lvlText w:val="%1.%2.%3.%4.%5.%6.%7.%8.%9"/>
       <w:lvlJc w:val="left"/>
       <w:pPr>
@@ -2439,7 +4385,7 @@
       </w:pPr>
     </w:lvl>
   </w:abstractNum>
-  <w:abstractNum w:abstractNumId="15" w15:restartNumberingAfterBreak="0">
+  <w:abstractNum w:abstractNumId="28" w15:restartNumberingAfterBreak="0">
     <w:nsid w:val="53A234AB"/>
     <w:multiLevelType w:val="multilevel"/>
     <w:tmpl w:val="0409001F"/>
@@ -2528,7 +4474,156 @@
       </w:pPr>
     </w:lvl>
   </w:abstractNum>
-  <w:abstractNum w:abstractNumId="16" w15:restartNumberingAfterBreak="0">
+  <w:abstractNum w:abstractNumId="29" w15:restartNumberingAfterBreak="0">
+    <w:nsid w:val="5A860516"/>
+    <w:multiLevelType w:val="multilevel"/>
+    <w:tmpl w:val="9AB24B58"/>
+    <w:lvl w:ilvl="0">
+      <w:start w:val="1"/>
+      <w:numFmt w:val="bullet"/>
+      <w:lvlText w:val=""/>
+      <w:lvlJc w:val="left"/>
+      <w:pPr>
+        <w:tabs>
+          <w:tab w:val="num" w:pos="720"/>
+        </w:tabs>
+        <w:ind w:left="720" w:hanging="360"/>
+      </w:pPr>
+      <w:rPr>
+        <w:rFonts w:ascii="Symbol" w:hAnsi="Symbol" w:hint="default"/>
+        <w:sz w:val="20"/>
+      </w:rPr>
+    </w:lvl>
+    <w:lvl w:ilvl="1" w:tentative="1">
+      <w:start w:val="1"/>
+      <w:numFmt w:val="bullet"/>
+      <w:lvlText w:val="o"/>
+      <w:lvlJc w:val="left"/>
+      <w:pPr>
+        <w:tabs>
+          <w:tab w:val="num" w:pos="1440"/>
+        </w:tabs>
+        <w:ind w:left="1440" w:hanging="360"/>
+      </w:pPr>
+      <w:rPr>
+        <w:rFonts w:ascii="Courier New" w:hAnsi="Courier New" w:hint="default"/>
+        <w:sz w:val="20"/>
+      </w:rPr>
+    </w:lvl>
+    <w:lvl w:ilvl="2" w:tentative="1">
+      <w:start w:val="1"/>
+      <w:numFmt w:val="bullet"/>
+      <w:lvlText w:val=""/>
+      <w:lvlJc w:val="left"/>
+      <w:pPr>
+        <w:tabs>
+          <w:tab w:val="num" w:pos="2160"/>
+        </w:tabs>
+        <w:ind w:left="2160" w:hanging="360"/>
+      </w:pPr>
+      <w:rPr>
+        <w:rFonts w:ascii="Wingdings" w:hAnsi="Wingdings" w:hint="default"/>
+        <w:sz w:val="20"/>
+      </w:rPr>
+    </w:lvl>
+    <w:lvl w:ilvl="3" w:tentative="1">
+      <w:start w:val="1"/>
+      <w:numFmt w:val="bullet"/>
+      <w:lvlText w:val=""/>
+      <w:lvlJc w:val="left"/>
+      <w:pPr>
+        <w:tabs>
+          <w:tab w:val="num" w:pos="2880"/>
+        </w:tabs>
+        <w:ind w:left="2880" w:hanging="360"/>
+      </w:pPr>
+      <w:rPr>
+        <w:rFonts w:ascii="Wingdings" w:hAnsi="Wingdings" w:hint="default"/>
+        <w:sz w:val="20"/>
+      </w:rPr>
+    </w:lvl>
+    <w:lvl w:ilvl="4" w:tentative="1">
+      <w:start w:val="1"/>
+      <w:numFmt w:val="bullet"/>
+      <w:lvlText w:val=""/>
+      <w:lvlJc w:val="left"/>
+      <w:pPr>
+        <w:tabs>
+          <w:tab w:val="num" w:pos="3600"/>
+        </w:tabs>
+        <w:ind w:left="3600" w:hanging="360"/>
+      </w:pPr>
+      <w:rPr>
+        <w:rFonts w:ascii="Wingdings" w:hAnsi="Wingdings" w:hint="default"/>
+        <w:sz w:val="20"/>
+      </w:rPr>
+    </w:lvl>
+    <w:lvl w:ilvl="5" w:tentative="1">
+      <w:start w:val="1"/>
+      <w:numFmt w:val="bullet"/>
+      <w:lvlText w:val=""/>
+      <w:lvlJc w:val="left"/>
+      <w:pPr>
+        <w:tabs>
+          <w:tab w:val="num" w:pos="4320"/>
+        </w:tabs>
+        <w:ind w:left="4320" w:hanging="360"/>
+      </w:pPr>
+      <w:rPr>
+        <w:rFonts w:ascii="Wingdings" w:hAnsi="Wingdings" w:hint="default"/>
+        <w:sz w:val="20"/>
+      </w:rPr>
+    </w:lvl>
+    <w:lvl w:ilvl="6" w:tentative="1">
+      <w:start w:val="1"/>
+      <w:numFmt w:val="bullet"/>
+      <w:lvlText w:val=""/>
+      <w:lvlJc w:val="left"/>
+      <w:pPr>
+        <w:tabs>
+          <w:tab w:val="num" w:pos="5040"/>
+        </w:tabs>
+        <w:ind w:left="5040" w:hanging="360"/>
+      </w:pPr>
+      <w:rPr>
+        <w:rFonts w:ascii="Wingdings" w:hAnsi="Wingdings" w:hint="default"/>
+        <w:sz w:val="20"/>
+      </w:rPr>
+    </w:lvl>
+    <w:lvl w:ilvl="7" w:tentative="1">
+      <w:start w:val="1"/>
+      <w:numFmt w:val="bullet"/>
+      <w:lvlText w:val=""/>
+      <w:lvlJc w:val="left"/>
+      <w:pPr>
+        <w:tabs>
+          <w:tab w:val="num" w:pos="5760"/>
+        </w:tabs>
+        <w:ind w:left="5760" w:hanging="360"/>
+      </w:pPr>
+      <w:rPr>
+        <w:rFonts w:ascii="Wingdings" w:hAnsi="Wingdings" w:hint="default"/>
+        <w:sz w:val="20"/>
+      </w:rPr>
+    </w:lvl>
+    <w:lvl w:ilvl="8" w:tentative="1">
+      <w:start w:val="1"/>
+      <w:numFmt w:val="bullet"/>
+      <w:lvlText w:val=""/>
+      <w:lvlJc w:val="left"/>
+      <w:pPr>
+        <w:tabs>
+          <w:tab w:val="num" w:pos="6480"/>
+        </w:tabs>
+        <w:ind w:left="6480" w:hanging="360"/>
+      </w:pPr>
+      <w:rPr>
+        <w:rFonts w:ascii="Wingdings" w:hAnsi="Wingdings" w:hint="default"/>
+        <w:sz w:val="20"/>
+      </w:rPr>
+    </w:lvl>
+  </w:abstractNum>
+  <w:abstractNum w:abstractNumId="30" w15:restartNumberingAfterBreak="0">
     <w:nsid w:val="5ACB76B9"/>
     <w:multiLevelType w:val="hybridMultilevel"/>
     <w:tmpl w:val="5FB87512"/>
@@ -2617,7 +4712,603 @@
       </w:pPr>
     </w:lvl>
   </w:abstractNum>
-  <w:abstractNum w:abstractNumId="17" w15:restartNumberingAfterBreak="0">
+  <w:abstractNum w:abstractNumId="31" w15:restartNumberingAfterBreak="0">
+    <w:nsid w:val="61AF4C1F"/>
+    <w:multiLevelType w:val="multilevel"/>
+    <w:tmpl w:val="EDA67D48"/>
+    <w:lvl w:ilvl="0">
+      <w:start w:val="1"/>
+      <w:numFmt w:val="bullet"/>
+      <w:lvlText w:val=""/>
+      <w:lvlJc w:val="left"/>
+      <w:pPr>
+        <w:tabs>
+          <w:tab w:val="num" w:pos="720"/>
+        </w:tabs>
+        <w:ind w:left="720" w:hanging="360"/>
+      </w:pPr>
+      <w:rPr>
+        <w:rFonts w:ascii="Symbol" w:hAnsi="Symbol" w:hint="default"/>
+        <w:sz w:val="20"/>
+      </w:rPr>
+    </w:lvl>
+    <w:lvl w:ilvl="1" w:tentative="1">
+      <w:start w:val="1"/>
+      <w:numFmt w:val="bullet"/>
+      <w:lvlText w:val="o"/>
+      <w:lvlJc w:val="left"/>
+      <w:pPr>
+        <w:tabs>
+          <w:tab w:val="num" w:pos="1440"/>
+        </w:tabs>
+        <w:ind w:left="1440" w:hanging="360"/>
+      </w:pPr>
+      <w:rPr>
+        <w:rFonts w:ascii="Courier New" w:hAnsi="Courier New" w:hint="default"/>
+        <w:sz w:val="20"/>
+      </w:rPr>
+    </w:lvl>
+    <w:lvl w:ilvl="2" w:tentative="1">
+      <w:start w:val="1"/>
+      <w:numFmt w:val="bullet"/>
+      <w:lvlText w:val=""/>
+      <w:lvlJc w:val="left"/>
+      <w:pPr>
+        <w:tabs>
+          <w:tab w:val="num" w:pos="2160"/>
+        </w:tabs>
+        <w:ind w:left="2160" w:hanging="360"/>
+      </w:pPr>
+      <w:rPr>
+        <w:rFonts w:ascii="Wingdings" w:hAnsi="Wingdings" w:hint="default"/>
+        <w:sz w:val="20"/>
+      </w:rPr>
+    </w:lvl>
+    <w:lvl w:ilvl="3" w:tentative="1">
+      <w:start w:val="1"/>
+      <w:numFmt w:val="bullet"/>
+      <w:lvlText w:val=""/>
+      <w:lvlJc w:val="left"/>
+      <w:pPr>
+        <w:tabs>
+          <w:tab w:val="num" w:pos="2880"/>
+        </w:tabs>
+        <w:ind w:left="2880" w:hanging="360"/>
+      </w:pPr>
+      <w:rPr>
+        <w:rFonts w:ascii="Wingdings" w:hAnsi="Wingdings" w:hint="default"/>
+        <w:sz w:val="20"/>
+      </w:rPr>
+    </w:lvl>
+    <w:lvl w:ilvl="4" w:tentative="1">
+      <w:start w:val="1"/>
+      <w:numFmt w:val="bullet"/>
+      <w:lvlText w:val=""/>
+      <w:lvlJc w:val="left"/>
+      <w:pPr>
+        <w:tabs>
+          <w:tab w:val="num" w:pos="3600"/>
+        </w:tabs>
+        <w:ind w:left="3600" w:hanging="360"/>
+      </w:pPr>
+      <w:rPr>
+        <w:rFonts w:ascii="Wingdings" w:hAnsi="Wingdings" w:hint="default"/>
+        <w:sz w:val="20"/>
+      </w:rPr>
+    </w:lvl>
+    <w:lvl w:ilvl="5" w:tentative="1">
+      <w:start w:val="1"/>
+      <w:numFmt w:val="bullet"/>
+      <w:lvlText w:val=""/>
+      <w:lvlJc w:val="left"/>
+      <w:pPr>
+        <w:tabs>
+          <w:tab w:val="num" w:pos="4320"/>
+        </w:tabs>
+        <w:ind w:left="4320" w:hanging="360"/>
+      </w:pPr>
+      <w:rPr>
+        <w:rFonts w:ascii="Wingdings" w:hAnsi="Wingdings" w:hint="default"/>
+        <w:sz w:val="20"/>
+      </w:rPr>
+    </w:lvl>
+    <w:lvl w:ilvl="6" w:tentative="1">
+      <w:start w:val="1"/>
+      <w:numFmt w:val="bullet"/>
+      <w:lvlText w:val=""/>
+      <w:lvlJc w:val="left"/>
+      <w:pPr>
+        <w:tabs>
+          <w:tab w:val="num" w:pos="5040"/>
+        </w:tabs>
+        <w:ind w:left="5040" w:hanging="360"/>
+      </w:pPr>
+      <w:rPr>
+        <w:rFonts w:ascii="Wingdings" w:hAnsi="Wingdings" w:hint="default"/>
+        <w:sz w:val="20"/>
+      </w:rPr>
+    </w:lvl>
+    <w:lvl w:ilvl="7" w:tentative="1">
+      <w:start w:val="1"/>
+      <w:numFmt w:val="bullet"/>
+      <w:lvlText w:val=""/>
+      <w:lvlJc w:val="left"/>
+      <w:pPr>
+        <w:tabs>
+          <w:tab w:val="num" w:pos="5760"/>
+        </w:tabs>
+        <w:ind w:left="5760" w:hanging="360"/>
+      </w:pPr>
+      <w:rPr>
+        <w:rFonts w:ascii="Wingdings" w:hAnsi="Wingdings" w:hint="default"/>
+        <w:sz w:val="20"/>
+      </w:rPr>
+    </w:lvl>
+    <w:lvl w:ilvl="8" w:tentative="1">
+      <w:start w:val="1"/>
+      <w:numFmt w:val="bullet"/>
+      <w:lvlText w:val=""/>
+      <w:lvlJc w:val="left"/>
+      <w:pPr>
+        <w:tabs>
+          <w:tab w:val="num" w:pos="6480"/>
+        </w:tabs>
+        <w:ind w:left="6480" w:hanging="360"/>
+      </w:pPr>
+      <w:rPr>
+        <w:rFonts w:ascii="Wingdings" w:hAnsi="Wingdings" w:hint="default"/>
+        <w:sz w:val="20"/>
+      </w:rPr>
+    </w:lvl>
+  </w:abstractNum>
+  <w:abstractNum w:abstractNumId="32" w15:restartNumberingAfterBreak="0">
+    <w:nsid w:val="68A439DD"/>
+    <w:multiLevelType w:val="multilevel"/>
+    <w:tmpl w:val="06845954"/>
+    <w:lvl w:ilvl="0">
+      <w:start w:val="1"/>
+      <w:numFmt w:val="bullet"/>
+      <w:lvlText w:val=""/>
+      <w:lvlJc w:val="left"/>
+      <w:pPr>
+        <w:tabs>
+          <w:tab w:val="num" w:pos="720"/>
+        </w:tabs>
+        <w:ind w:left="720" w:hanging="360"/>
+      </w:pPr>
+      <w:rPr>
+        <w:rFonts w:ascii="Symbol" w:hAnsi="Symbol" w:hint="default"/>
+        <w:sz w:val="20"/>
+      </w:rPr>
+    </w:lvl>
+    <w:lvl w:ilvl="1" w:tentative="1">
+      <w:start w:val="1"/>
+      <w:numFmt w:val="bullet"/>
+      <w:lvlText w:val="o"/>
+      <w:lvlJc w:val="left"/>
+      <w:pPr>
+        <w:tabs>
+          <w:tab w:val="num" w:pos="1440"/>
+        </w:tabs>
+        <w:ind w:left="1440" w:hanging="360"/>
+      </w:pPr>
+      <w:rPr>
+        <w:rFonts w:ascii="Courier New" w:hAnsi="Courier New" w:hint="default"/>
+        <w:sz w:val="20"/>
+      </w:rPr>
+    </w:lvl>
+    <w:lvl w:ilvl="2" w:tentative="1">
+      <w:start w:val="1"/>
+      <w:numFmt w:val="bullet"/>
+      <w:lvlText w:val=""/>
+      <w:lvlJc w:val="left"/>
+      <w:pPr>
+        <w:tabs>
+          <w:tab w:val="num" w:pos="2160"/>
+        </w:tabs>
+        <w:ind w:left="2160" w:hanging="360"/>
+      </w:pPr>
+      <w:rPr>
+        <w:rFonts w:ascii="Wingdings" w:hAnsi="Wingdings" w:hint="default"/>
+        <w:sz w:val="20"/>
+      </w:rPr>
+    </w:lvl>
+    <w:lvl w:ilvl="3" w:tentative="1">
+      <w:start w:val="1"/>
+      <w:numFmt w:val="bullet"/>
+      <w:lvlText w:val=""/>
+      <w:lvlJc w:val="left"/>
+      <w:pPr>
+        <w:tabs>
+          <w:tab w:val="num" w:pos="2880"/>
+        </w:tabs>
+        <w:ind w:left="2880" w:hanging="360"/>
+      </w:pPr>
+      <w:rPr>
+        <w:rFonts w:ascii="Wingdings" w:hAnsi="Wingdings" w:hint="default"/>
+        <w:sz w:val="20"/>
+      </w:rPr>
+    </w:lvl>
+    <w:lvl w:ilvl="4" w:tentative="1">
+      <w:start w:val="1"/>
+      <w:numFmt w:val="bullet"/>
+      <w:lvlText w:val=""/>
+      <w:lvlJc w:val="left"/>
+      <w:pPr>
+        <w:tabs>
+          <w:tab w:val="num" w:pos="3600"/>
+        </w:tabs>
+        <w:ind w:left="3600" w:hanging="360"/>
+      </w:pPr>
+      <w:rPr>
+        <w:rFonts w:ascii="Wingdings" w:hAnsi="Wingdings" w:hint="default"/>
+        <w:sz w:val="20"/>
+      </w:rPr>
+    </w:lvl>
+    <w:lvl w:ilvl="5" w:tentative="1">
+      <w:start w:val="1"/>
+      <w:numFmt w:val="bullet"/>
+      <w:lvlText w:val=""/>
+      <w:lvlJc w:val="left"/>
+      <w:pPr>
+        <w:tabs>
+          <w:tab w:val="num" w:pos="4320"/>
+        </w:tabs>
+        <w:ind w:left="4320" w:hanging="360"/>
+      </w:pPr>
+      <w:rPr>
+        <w:rFonts w:ascii="Wingdings" w:hAnsi="Wingdings" w:hint="default"/>
+        <w:sz w:val="20"/>
+      </w:rPr>
+    </w:lvl>
+    <w:lvl w:ilvl="6" w:tentative="1">
+      <w:start w:val="1"/>
+      <w:numFmt w:val="bullet"/>
+      <w:lvlText w:val=""/>
+      <w:lvlJc w:val="left"/>
+      <w:pPr>
+        <w:tabs>
+          <w:tab w:val="num" w:pos="5040"/>
+        </w:tabs>
+        <w:ind w:left="5040" w:hanging="360"/>
+      </w:pPr>
+      <w:rPr>
+        <w:rFonts w:ascii="Wingdings" w:hAnsi="Wingdings" w:hint="default"/>
+        <w:sz w:val="20"/>
+      </w:rPr>
+    </w:lvl>
+    <w:lvl w:ilvl="7" w:tentative="1">
+      <w:start w:val="1"/>
+      <w:numFmt w:val="bullet"/>
+      <w:lvlText w:val=""/>
+      <w:lvlJc w:val="left"/>
+      <w:pPr>
+        <w:tabs>
+          <w:tab w:val="num" w:pos="5760"/>
+        </w:tabs>
+        <w:ind w:left="5760" w:hanging="360"/>
+      </w:pPr>
+      <w:rPr>
+        <w:rFonts w:ascii="Wingdings" w:hAnsi="Wingdings" w:hint="default"/>
+        <w:sz w:val="20"/>
+      </w:rPr>
+    </w:lvl>
+    <w:lvl w:ilvl="8" w:tentative="1">
+      <w:start w:val="1"/>
+      <w:numFmt w:val="bullet"/>
+      <w:lvlText w:val=""/>
+      <w:lvlJc w:val="left"/>
+      <w:pPr>
+        <w:tabs>
+          <w:tab w:val="num" w:pos="6480"/>
+        </w:tabs>
+        <w:ind w:left="6480" w:hanging="360"/>
+      </w:pPr>
+      <w:rPr>
+        <w:rFonts w:ascii="Wingdings" w:hAnsi="Wingdings" w:hint="default"/>
+        <w:sz w:val="20"/>
+      </w:rPr>
+    </w:lvl>
+  </w:abstractNum>
+  <w:abstractNum w:abstractNumId="33" w15:restartNumberingAfterBreak="0">
+    <w:nsid w:val="6DA0511B"/>
+    <w:multiLevelType w:val="multilevel"/>
+    <w:tmpl w:val="5B262566"/>
+    <w:lvl w:ilvl="0">
+      <w:start w:val="1"/>
+      <w:numFmt w:val="bullet"/>
+      <w:lvlText w:val=""/>
+      <w:lvlJc w:val="left"/>
+      <w:pPr>
+        <w:tabs>
+          <w:tab w:val="num" w:pos="720"/>
+        </w:tabs>
+        <w:ind w:left="720" w:hanging="360"/>
+      </w:pPr>
+      <w:rPr>
+        <w:rFonts w:ascii="Symbol" w:hAnsi="Symbol" w:hint="default"/>
+        <w:sz w:val="20"/>
+      </w:rPr>
+    </w:lvl>
+    <w:lvl w:ilvl="1" w:tentative="1">
+      <w:start w:val="1"/>
+      <w:numFmt w:val="bullet"/>
+      <w:lvlText w:val="o"/>
+      <w:lvlJc w:val="left"/>
+      <w:pPr>
+        <w:tabs>
+          <w:tab w:val="num" w:pos="1440"/>
+        </w:tabs>
+        <w:ind w:left="1440" w:hanging="360"/>
+      </w:pPr>
+      <w:rPr>
+        <w:rFonts w:ascii="Courier New" w:hAnsi="Courier New" w:hint="default"/>
+        <w:sz w:val="20"/>
+      </w:rPr>
+    </w:lvl>
+    <w:lvl w:ilvl="2" w:tentative="1">
+      <w:start w:val="1"/>
+      <w:numFmt w:val="bullet"/>
+      <w:lvlText w:val=""/>
+      <w:lvlJc w:val="left"/>
+      <w:pPr>
+        <w:tabs>
+          <w:tab w:val="num" w:pos="2160"/>
+        </w:tabs>
+        <w:ind w:left="2160" w:hanging="360"/>
+      </w:pPr>
+      <w:rPr>
+        <w:rFonts w:ascii="Wingdings" w:hAnsi="Wingdings" w:hint="default"/>
+        <w:sz w:val="20"/>
+      </w:rPr>
+    </w:lvl>
+    <w:lvl w:ilvl="3" w:tentative="1">
+      <w:start w:val="1"/>
+      <w:numFmt w:val="bullet"/>
+      <w:lvlText w:val=""/>
+      <w:lvlJc w:val="left"/>
+      <w:pPr>
+        <w:tabs>
+          <w:tab w:val="num" w:pos="2880"/>
+        </w:tabs>
+        <w:ind w:left="2880" w:hanging="360"/>
+      </w:pPr>
+      <w:rPr>
+        <w:rFonts w:ascii="Wingdings" w:hAnsi="Wingdings" w:hint="default"/>
+        <w:sz w:val="20"/>
+      </w:rPr>
+    </w:lvl>
+    <w:lvl w:ilvl="4" w:tentative="1">
+      <w:start w:val="1"/>
+      <w:numFmt w:val="bullet"/>
+      <w:lvlText w:val=""/>
+      <w:lvlJc w:val="left"/>
+      <w:pPr>
+        <w:tabs>
+          <w:tab w:val="num" w:pos="3600"/>
+        </w:tabs>
+        <w:ind w:left="3600" w:hanging="360"/>
+      </w:pPr>
+      <w:rPr>
+        <w:rFonts w:ascii="Wingdings" w:hAnsi="Wingdings" w:hint="default"/>
+        <w:sz w:val="20"/>
+      </w:rPr>
+    </w:lvl>
+    <w:lvl w:ilvl="5" w:tentative="1">
+      <w:start w:val="1"/>
+      <w:numFmt w:val="bullet"/>
+      <w:lvlText w:val=""/>
+      <w:lvlJc w:val="left"/>
+      <w:pPr>
+        <w:tabs>
+          <w:tab w:val="num" w:pos="4320"/>
+        </w:tabs>
+        <w:ind w:left="4320" w:hanging="360"/>
+      </w:pPr>
+      <w:rPr>
+        <w:rFonts w:ascii="Wingdings" w:hAnsi="Wingdings" w:hint="default"/>
+        <w:sz w:val="20"/>
+      </w:rPr>
+    </w:lvl>
+    <w:lvl w:ilvl="6" w:tentative="1">
+      <w:start w:val="1"/>
+      <w:numFmt w:val="bullet"/>
+      <w:lvlText w:val=""/>
+      <w:lvlJc w:val="left"/>
+      <w:pPr>
+        <w:tabs>
+          <w:tab w:val="num" w:pos="5040"/>
+        </w:tabs>
+        <w:ind w:left="5040" w:hanging="360"/>
+      </w:pPr>
+      <w:rPr>
+        <w:rFonts w:ascii="Wingdings" w:hAnsi="Wingdings" w:hint="default"/>
+        <w:sz w:val="20"/>
+      </w:rPr>
+    </w:lvl>
+    <w:lvl w:ilvl="7" w:tentative="1">
+      <w:start w:val="1"/>
+      <w:numFmt w:val="bullet"/>
+      <w:lvlText w:val=""/>
+      <w:lvlJc w:val="left"/>
+      <w:pPr>
+        <w:tabs>
+          <w:tab w:val="num" w:pos="5760"/>
+        </w:tabs>
+        <w:ind w:left="5760" w:hanging="360"/>
+      </w:pPr>
+      <w:rPr>
+        <w:rFonts w:ascii="Wingdings" w:hAnsi="Wingdings" w:hint="default"/>
+        <w:sz w:val="20"/>
+      </w:rPr>
+    </w:lvl>
+    <w:lvl w:ilvl="8" w:tentative="1">
+      <w:start w:val="1"/>
+      <w:numFmt w:val="bullet"/>
+      <w:lvlText w:val=""/>
+      <w:lvlJc w:val="left"/>
+      <w:pPr>
+        <w:tabs>
+          <w:tab w:val="num" w:pos="6480"/>
+        </w:tabs>
+        <w:ind w:left="6480" w:hanging="360"/>
+      </w:pPr>
+      <w:rPr>
+        <w:rFonts w:ascii="Wingdings" w:hAnsi="Wingdings" w:hint="default"/>
+        <w:sz w:val="20"/>
+      </w:rPr>
+    </w:lvl>
+  </w:abstractNum>
+  <w:abstractNum w:abstractNumId="34" w15:restartNumberingAfterBreak="0">
+    <w:nsid w:val="6ECF436F"/>
+    <w:multiLevelType w:val="multilevel"/>
+    <w:tmpl w:val="98B87484"/>
+    <w:lvl w:ilvl="0">
+      <w:start w:val="1"/>
+      <w:numFmt w:val="bullet"/>
+      <w:lvlText w:val=""/>
+      <w:lvlJc w:val="left"/>
+      <w:pPr>
+        <w:tabs>
+          <w:tab w:val="num" w:pos="720"/>
+        </w:tabs>
+        <w:ind w:left="720" w:hanging="360"/>
+      </w:pPr>
+      <w:rPr>
+        <w:rFonts w:ascii="Symbol" w:hAnsi="Symbol" w:hint="default"/>
+        <w:sz w:val="20"/>
+      </w:rPr>
+    </w:lvl>
+    <w:lvl w:ilvl="1" w:tentative="1">
+      <w:start w:val="1"/>
+      <w:numFmt w:val="bullet"/>
+      <w:lvlText w:val="o"/>
+      <w:lvlJc w:val="left"/>
+      <w:pPr>
+        <w:tabs>
+          <w:tab w:val="num" w:pos="1440"/>
+        </w:tabs>
+        <w:ind w:left="1440" w:hanging="360"/>
+      </w:pPr>
+      <w:rPr>
+        <w:rFonts w:ascii="Courier New" w:hAnsi="Courier New" w:hint="default"/>
+        <w:sz w:val="20"/>
+      </w:rPr>
+    </w:lvl>
+    <w:lvl w:ilvl="2" w:tentative="1">
+      <w:start w:val="1"/>
+      <w:numFmt w:val="bullet"/>
+      <w:lvlText w:val=""/>
+      <w:lvlJc w:val="left"/>
+      <w:pPr>
+        <w:tabs>
+          <w:tab w:val="num" w:pos="2160"/>
+        </w:tabs>
+        <w:ind w:left="2160" w:hanging="360"/>
+      </w:pPr>
+      <w:rPr>
+        <w:rFonts w:ascii="Wingdings" w:hAnsi="Wingdings" w:hint="default"/>
+        <w:sz w:val="20"/>
+      </w:rPr>
+    </w:lvl>
+    <w:lvl w:ilvl="3" w:tentative="1">
+      <w:start w:val="1"/>
+      <w:numFmt w:val="bullet"/>
+      <w:lvlText w:val=""/>
+      <w:lvlJc w:val="left"/>
+      <w:pPr>
+        <w:tabs>
+          <w:tab w:val="num" w:pos="2880"/>
+        </w:tabs>
+        <w:ind w:left="2880" w:hanging="360"/>
+      </w:pPr>
+      <w:rPr>
+        <w:rFonts w:ascii="Wingdings" w:hAnsi="Wingdings" w:hint="default"/>
+        <w:sz w:val="20"/>
+      </w:rPr>
+    </w:lvl>
+    <w:lvl w:ilvl="4" w:tentative="1">
+      <w:start w:val="1"/>
+      <w:numFmt w:val="bullet"/>
+      <w:lvlText w:val=""/>
+      <w:lvlJc w:val="left"/>
+      <w:pPr>
+        <w:tabs>
+          <w:tab w:val="num" w:pos="3600"/>
+        </w:tabs>
+        <w:ind w:left="3600" w:hanging="360"/>
+      </w:pPr>
+      <w:rPr>
+        <w:rFonts w:ascii="Wingdings" w:hAnsi="Wingdings" w:hint="default"/>
+        <w:sz w:val="20"/>
+      </w:rPr>
+    </w:lvl>
+    <w:lvl w:ilvl="5" w:tentative="1">
+      <w:start w:val="1"/>
+      <w:numFmt w:val="bullet"/>
+      <w:lvlText w:val=""/>
+      <w:lvlJc w:val="left"/>
+      <w:pPr>
+        <w:tabs>
+          <w:tab w:val="num" w:pos="4320"/>
+        </w:tabs>
+        <w:ind w:left="4320" w:hanging="360"/>
+      </w:pPr>
+      <w:rPr>
+        <w:rFonts w:ascii="Wingdings" w:hAnsi="Wingdings" w:hint="default"/>
+        <w:sz w:val="20"/>
+      </w:rPr>
+    </w:lvl>
+    <w:lvl w:ilvl="6" w:tentative="1">
+      <w:start w:val="1"/>
+      <w:numFmt w:val="bullet"/>
+      <w:lvlText w:val=""/>
+      <w:lvlJc w:val="left"/>
+      <w:pPr>
+        <w:tabs>
+          <w:tab w:val="num" w:pos="5040"/>
+        </w:tabs>
+        <w:ind w:left="5040" w:hanging="360"/>
+      </w:pPr>
+      <w:rPr>
+        <w:rFonts w:ascii="Wingdings" w:hAnsi="Wingdings" w:hint="default"/>
+        <w:sz w:val="20"/>
+      </w:rPr>
+    </w:lvl>
+    <w:lvl w:ilvl="7" w:tentative="1">
+      <w:start w:val="1"/>
+      <w:numFmt w:val="bullet"/>
+      <w:lvlText w:val=""/>
+      <w:lvlJc w:val="left"/>
+      <w:pPr>
+        <w:tabs>
+          <w:tab w:val="num" w:pos="5760"/>
+        </w:tabs>
+        <w:ind w:left="5760" w:hanging="360"/>
+      </w:pPr>
+      <w:rPr>
+        <w:rFonts w:ascii="Wingdings" w:hAnsi="Wingdings" w:hint="default"/>
+        <w:sz w:val="20"/>
+      </w:rPr>
+    </w:lvl>
+    <w:lvl w:ilvl="8" w:tentative="1">
+      <w:start w:val="1"/>
+      <w:numFmt w:val="bullet"/>
+      <w:lvlText w:val=""/>
+      <w:lvlJc w:val="left"/>
+      <w:pPr>
+        <w:tabs>
+          <w:tab w:val="num" w:pos="6480"/>
+        </w:tabs>
+        <w:ind w:left="6480" w:hanging="360"/>
+      </w:pPr>
+      <w:rPr>
+        <w:rFonts w:ascii="Wingdings" w:hAnsi="Wingdings" w:hint="default"/>
+        <w:sz w:val="20"/>
+      </w:rPr>
+    </w:lvl>
+  </w:abstractNum>
+  <w:abstractNum w:abstractNumId="35" w15:restartNumberingAfterBreak="0">
     <w:nsid w:val="73717753"/>
     <w:multiLevelType w:val="hybridMultilevel"/>
     <w:tmpl w:val="1074A3F6"/>
@@ -2703,59 +5394,277 @@
       </w:pPr>
     </w:lvl>
   </w:abstractNum>
+  <w:abstractNum w:abstractNumId="36" w15:restartNumberingAfterBreak="0">
+    <w:nsid w:val="79173A41"/>
+    <w:multiLevelType w:val="multilevel"/>
+    <w:tmpl w:val="286C3EEC"/>
+    <w:lvl w:ilvl="0">
+      <w:start w:val="1"/>
+      <w:numFmt w:val="bullet"/>
+      <w:lvlText w:val=""/>
+      <w:lvlJc w:val="left"/>
+      <w:pPr>
+        <w:tabs>
+          <w:tab w:val="num" w:pos="720"/>
+        </w:tabs>
+        <w:ind w:left="720" w:hanging="360"/>
+      </w:pPr>
+      <w:rPr>
+        <w:rFonts w:ascii="Symbol" w:hAnsi="Symbol" w:hint="default"/>
+        <w:sz w:val="20"/>
+      </w:rPr>
+    </w:lvl>
+    <w:lvl w:ilvl="1" w:tentative="1">
+      <w:start w:val="1"/>
+      <w:numFmt w:val="bullet"/>
+      <w:lvlText w:val="o"/>
+      <w:lvlJc w:val="left"/>
+      <w:pPr>
+        <w:tabs>
+          <w:tab w:val="num" w:pos="1440"/>
+        </w:tabs>
+        <w:ind w:left="1440" w:hanging="360"/>
+      </w:pPr>
+      <w:rPr>
+        <w:rFonts w:ascii="Courier New" w:hAnsi="Courier New" w:hint="default"/>
+        <w:sz w:val="20"/>
+      </w:rPr>
+    </w:lvl>
+    <w:lvl w:ilvl="2" w:tentative="1">
+      <w:start w:val="1"/>
+      <w:numFmt w:val="bullet"/>
+      <w:lvlText w:val=""/>
+      <w:lvlJc w:val="left"/>
+      <w:pPr>
+        <w:tabs>
+          <w:tab w:val="num" w:pos="2160"/>
+        </w:tabs>
+        <w:ind w:left="2160" w:hanging="360"/>
+      </w:pPr>
+      <w:rPr>
+        <w:rFonts w:ascii="Wingdings" w:hAnsi="Wingdings" w:hint="default"/>
+        <w:sz w:val="20"/>
+      </w:rPr>
+    </w:lvl>
+    <w:lvl w:ilvl="3" w:tentative="1">
+      <w:start w:val="1"/>
+      <w:numFmt w:val="bullet"/>
+      <w:lvlText w:val=""/>
+      <w:lvlJc w:val="left"/>
+      <w:pPr>
+        <w:tabs>
+          <w:tab w:val="num" w:pos="2880"/>
+        </w:tabs>
+        <w:ind w:left="2880" w:hanging="360"/>
+      </w:pPr>
+      <w:rPr>
+        <w:rFonts w:ascii="Wingdings" w:hAnsi="Wingdings" w:hint="default"/>
+        <w:sz w:val="20"/>
+      </w:rPr>
+    </w:lvl>
+    <w:lvl w:ilvl="4" w:tentative="1">
+      <w:start w:val="1"/>
+      <w:numFmt w:val="bullet"/>
+      <w:lvlText w:val=""/>
+      <w:lvlJc w:val="left"/>
+      <w:pPr>
+        <w:tabs>
+          <w:tab w:val="num" w:pos="3600"/>
+        </w:tabs>
+        <w:ind w:left="3600" w:hanging="360"/>
+      </w:pPr>
+      <w:rPr>
+        <w:rFonts w:ascii="Wingdings" w:hAnsi="Wingdings" w:hint="default"/>
+        <w:sz w:val="20"/>
+      </w:rPr>
+    </w:lvl>
+    <w:lvl w:ilvl="5" w:tentative="1">
+      <w:start w:val="1"/>
+      <w:numFmt w:val="bullet"/>
+      <w:lvlText w:val=""/>
+      <w:lvlJc w:val="left"/>
+      <w:pPr>
+        <w:tabs>
+          <w:tab w:val="num" w:pos="4320"/>
+        </w:tabs>
+        <w:ind w:left="4320" w:hanging="360"/>
+      </w:pPr>
+      <w:rPr>
+        <w:rFonts w:ascii="Wingdings" w:hAnsi="Wingdings" w:hint="default"/>
+        <w:sz w:val="20"/>
+      </w:rPr>
+    </w:lvl>
+    <w:lvl w:ilvl="6" w:tentative="1">
+      <w:start w:val="1"/>
+      <w:numFmt w:val="bullet"/>
+      <w:lvlText w:val=""/>
+      <w:lvlJc w:val="left"/>
+      <w:pPr>
+        <w:tabs>
+          <w:tab w:val="num" w:pos="5040"/>
+        </w:tabs>
+        <w:ind w:left="5040" w:hanging="360"/>
+      </w:pPr>
+      <w:rPr>
+        <w:rFonts w:ascii="Wingdings" w:hAnsi="Wingdings" w:hint="default"/>
+        <w:sz w:val="20"/>
+      </w:rPr>
+    </w:lvl>
+    <w:lvl w:ilvl="7" w:tentative="1">
+      <w:start w:val="1"/>
+      <w:numFmt w:val="bullet"/>
+      <w:lvlText w:val=""/>
+      <w:lvlJc w:val="left"/>
+      <w:pPr>
+        <w:tabs>
+          <w:tab w:val="num" w:pos="5760"/>
+        </w:tabs>
+        <w:ind w:left="5760" w:hanging="360"/>
+      </w:pPr>
+      <w:rPr>
+        <w:rFonts w:ascii="Wingdings" w:hAnsi="Wingdings" w:hint="default"/>
+        <w:sz w:val="20"/>
+      </w:rPr>
+    </w:lvl>
+    <w:lvl w:ilvl="8" w:tentative="1">
+      <w:start w:val="1"/>
+      <w:numFmt w:val="bullet"/>
+      <w:lvlText w:val=""/>
+      <w:lvlJc w:val="left"/>
+      <w:pPr>
+        <w:tabs>
+          <w:tab w:val="num" w:pos="6480"/>
+        </w:tabs>
+        <w:ind w:left="6480" w:hanging="360"/>
+      </w:pPr>
+      <w:rPr>
+        <w:rFonts w:ascii="Wingdings" w:hAnsi="Wingdings" w:hint="default"/>
+        <w:sz w:val="20"/>
+      </w:rPr>
+    </w:lvl>
+  </w:abstractNum>
   <w:num w:numId="1" w16cid:durableId="635838587">
+    <w:abstractNumId w:val="20"/>
+  </w:num>
+  <w:num w:numId="2" w16cid:durableId="1003510408">
+    <w:abstractNumId w:val="27"/>
+  </w:num>
+  <w:num w:numId="3" w16cid:durableId="1647855705">
+    <w:abstractNumId w:val="23"/>
+  </w:num>
+  <w:num w:numId="4" w16cid:durableId="970208781">
+    <w:abstractNumId w:val="26"/>
+  </w:num>
+  <w:num w:numId="5" w16cid:durableId="134303426">
+    <w:abstractNumId w:val="18"/>
+  </w:num>
+  <w:num w:numId="6" w16cid:durableId="2099519647">
+    <w:abstractNumId w:val="14"/>
+  </w:num>
+  <w:num w:numId="7" w16cid:durableId="123081363">
+    <w:abstractNumId w:val="22"/>
+  </w:num>
+  <w:num w:numId="8" w16cid:durableId="1067461856">
+    <w:abstractNumId w:val="28"/>
+  </w:num>
+  <w:num w:numId="9" w16cid:durableId="959458855">
+    <w:abstractNumId w:val="5"/>
+  </w:num>
+  <w:num w:numId="10" w16cid:durableId="2118328562">
+    <w:abstractNumId w:val="17"/>
+  </w:num>
+  <w:num w:numId="11" w16cid:durableId="1277062304">
+    <w:abstractNumId w:val="1"/>
+  </w:num>
+  <w:num w:numId="12" w16cid:durableId="116070662">
+    <w:abstractNumId w:val="13"/>
+  </w:num>
+  <w:num w:numId="13" w16cid:durableId="1012877971">
+    <w:abstractNumId w:val="9"/>
+  </w:num>
+  <w:num w:numId="14" w16cid:durableId="1175724613">
     <w:abstractNumId w:val="10"/>
   </w:num>
-  <w:num w:numId="2" w16cid:durableId="1003510408">
-    <w:abstractNumId w:val="14"/>
+  <w:num w:numId="15" w16cid:durableId="1546715787">
+    <w:abstractNumId w:val="19"/>
   </w:num>
-  <w:num w:numId="3" w16cid:durableId="1647855705">
+  <w:num w:numId="16" w16cid:durableId="1204831212">
+    <w:abstractNumId w:val="30"/>
+  </w:num>
+  <w:num w:numId="17" w16cid:durableId="518855284">
+    <w:abstractNumId w:val="8"/>
+  </w:num>
+  <w:num w:numId="18" w16cid:durableId="2049406279">
+    <w:abstractNumId w:val="35"/>
+  </w:num>
+  <w:num w:numId="19" w16cid:durableId="2142186472">
+    <w:abstractNumId w:val="11"/>
+  </w:num>
+  <w:num w:numId="20" w16cid:durableId="74907677">
+    <w:abstractNumId w:val="15"/>
+  </w:num>
+  <w:num w:numId="21" w16cid:durableId="628515542">
+    <w:abstractNumId w:val="32"/>
+  </w:num>
+  <w:num w:numId="22" w16cid:durableId="102654057">
+    <w:abstractNumId w:val="4"/>
+  </w:num>
+  <w:num w:numId="23" w16cid:durableId="638388128">
+    <w:abstractNumId w:val="34"/>
+  </w:num>
+  <w:num w:numId="24" w16cid:durableId="1657762873">
+    <w:abstractNumId w:val="0"/>
+  </w:num>
+  <w:num w:numId="25" w16cid:durableId="1589735355">
     <w:abstractNumId w:val="12"/>
   </w:num>
-  <w:num w:numId="4" w16cid:durableId="970208781">
-    <w:abstractNumId w:val="13"/>
+  <w:num w:numId="26" w16cid:durableId="374737526">
+    <w:abstractNumId w:val="3"/>
   </w:num>
-  <w:num w:numId="5" w16cid:durableId="134303426">
-    <w:abstractNumId w:val="8"/>
+  <w:num w:numId="27" w16cid:durableId="145829458">
+    <w:abstractNumId w:val="24"/>
   </w:num>
-  <w:num w:numId="6" w16cid:durableId="2099519647">
+  <w:num w:numId="28" w16cid:durableId="208537482">
+    <w:abstractNumId w:val="21"/>
+  </w:num>
+  <w:num w:numId="29" w16cid:durableId="1546256847">
+    <w:abstractNumId w:val="31"/>
+  </w:num>
+  <w:num w:numId="30" w16cid:durableId="919021944">
+    <w:abstractNumId w:val="36"/>
+  </w:num>
+  <w:num w:numId="31" w16cid:durableId="624115412">
+    <w:abstractNumId w:val="16"/>
+  </w:num>
+  <w:num w:numId="32" w16cid:durableId="1972396707">
+    <w:abstractNumId w:val="7"/>
+  </w:num>
+  <w:num w:numId="33" w16cid:durableId="711999802">
+    <w:abstractNumId w:val="25"/>
+  </w:num>
+  <w:num w:numId="34" w16cid:durableId="407505943">
+    <w:abstractNumId w:val="33"/>
+  </w:num>
+  <w:num w:numId="35" w16cid:durableId="1151944246">
+    <w:abstractNumId w:val="2"/>
+  </w:num>
+  <w:num w:numId="36" w16cid:durableId="1620798692">
+    <w:abstractNumId w:val="29"/>
+  </w:num>
+  <w:num w:numId="37" w16cid:durableId="1472821223">
     <w:abstractNumId w:val="6"/>
   </w:num>
-  <w:num w:numId="7" w16cid:durableId="123081363">
+  <w:num w:numId="38" w16cid:durableId="1022242374">
     <w:abstractNumId w:val="11"/>
   </w:num>
-  <w:num w:numId="8" w16cid:durableId="1067461856">
-    <w:abstractNumId w:val="15"/>
+  <w:num w:numId="39" w16cid:durableId="1083911361">
+    <w:abstractNumId w:val="11"/>
   </w:num>
-  <w:num w:numId="9" w16cid:durableId="959458855">
-    <w:abstractNumId w:val="1"/>
+  <w:num w:numId="40" w16cid:durableId="2031295269">
+    <w:abstractNumId w:val="11"/>
   </w:num>
-  <w:num w:numId="10" w16cid:durableId="2118328562">
-    <w:abstractNumId w:val="7"/>
-  </w:num>
-  <w:num w:numId="11" w16cid:durableId="1277062304">
-    <w:abstractNumId w:val="0"/>
-  </w:num>
-  <w:num w:numId="12" w16cid:durableId="116070662">
-    <w:abstractNumId w:val="5"/>
-  </w:num>
-  <w:num w:numId="13" w16cid:durableId="1012877971">
-    <w:abstractNumId w:val="3"/>
-  </w:num>
-  <w:num w:numId="14" w16cid:durableId="1175724613">
-    <w:abstractNumId w:val="4"/>
-  </w:num>
-  <w:num w:numId="15" w16cid:durableId="1546715787">
-    <w:abstractNumId w:val="9"/>
-  </w:num>
-  <w:num w:numId="16" w16cid:durableId="1204831212">
-    <w:abstractNumId w:val="16"/>
-  </w:num>
-  <w:num w:numId="17" w16cid:durableId="518855284">
-    <w:abstractNumId w:val="2"/>
-  </w:num>
-  <w:num w:numId="18" w16cid:durableId="2049406279">
-    <w:abstractNumId w:val="17"/>
+  <w:num w:numId="41" w16cid:durableId="1212767786">
+    <w:abstractNumId w:val="11"/>
   </w:num>
 </w:numbering>
 </file>
@@ -3178,7 +6087,7 @@
       <w:keepNext/>
       <w:keepLines/>
       <w:numPr>
-        <w:numId w:val="2"/>
+        <w:numId w:val="19"/>
       </w:numPr>
       <w:spacing w:before="360" w:after="80"/>
       <w:outlineLvl w:val="0"/>
@@ -3200,6 +6109,10 @@
     <w:qFormat/>
     <w:rsid w:val="00CB0B0A"/>
     <w:pPr>
+      <w:numPr>
+        <w:ilvl w:val="1"/>
+        <w:numId w:val="19"/>
+      </w:numPr>
       <w:spacing w:before="120" w:line="278" w:lineRule="auto"/>
       <w:jc w:val="left"/>
       <w:outlineLvl w:val="1"/>
@@ -3226,7 +6139,7 @@
       <w:keepLines/>
       <w:numPr>
         <w:ilvl w:val="2"/>
-        <w:numId w:val="2"/>
+        <w:numId w:val="19"/>
       </w:numPr>
       <w:spacing w:before="160" w:after="80"/>
       <w:outlineLvl w:val="2"/>
@@ -3253,7 +6166,7 @@
       <w:keepLines/>
       <w:numPr>
         <w:ilvl w:val="3"/>
-        <w:numId w:val="2"/>
+        <w:numId w:val="19"/>
       </w:numPr>
       <w:spacing w:before="80" w:after="40"/>
       <w:outlineLvl w:val="3"/>
@@ -3280,7 +6193,7 @@
       <w:keepLines/>
       <w:numPr>
         <w:ilvl w:val="4"/>
-        <w:numId w:val="2"/>
+        <w:numId w:val="19"/>
       </w:numPr>
       <w:spacing w:before="80" w:after="40"/>
       <w:outlineLvl w:val="4"/>
@@ -3305,7 +6218,7 @@
       <w:keepLines/>
       <w:numPr>
         <w:ilvl w:val="5"/>
-        <w:numId w:val="2"/>
+        <w:numId w:val="19"/>
       </w:numPr>
       <w:spacing w:before="40" w:after="0"/>
       <w:outlineLvl w:val="5"/>
@@ -3332,7 +6245,7 @@
       <w:keepLines/>
       <w:numPr>
         <w:ilvl w:val="6"/>
-        <w:numId w:val="2"/>
+        <w:numId w:val="19"/>
       </w:numPr>
       <w:spacing w:before="40" w:after="0"/>
       <w:outlineLvl w:val="6"/>
@@ -3357,7 +6270,7 @@
       <w:keepLines/>
       <w:numPr>
         <w:ilvl w:val="7"/>
-        <w:numId w:val="2"/>
+        <w:numId w:val="19"/>
       </w:numPr>
       <w:spacing w:after="0"/>
       <w:outlineLvl w:val="7"/>
@@ -3384,7 +6297,7 @@
       <w:keepLines/>
       <w:numPr>
         <w:ilvl w:val="8"/>
-        <w:numId w:val="2"/>
+        <w:numId w:val="19"/>
       </w:numPr>
       <w:spacing w:after="0"/>
       <w:outlineLvl w:val="8"/>
